--- a/Upprodun.docx
+++ b/Upprodun.docx
@@ -1,11 +1,11 @@
 
 <file path=word/document.xml><?xml version="1.0" encoding="utf-8"?>
-<w:document xmlns:wpc="http://schemas.microsoft.com/office/word/2010/wordprocessingCanvas" xmlns:cx="http://schemas.microsoft.com/office/drawing/2014/chartex" xmlns:cx1="http://schemas.microsoft.com/office/drawing/2015/9/8/chartex" xmlns:mc="http://schemas.openxmlformats.org/markup-compatibility/2006" xmlns:o="urn:schemas-microsoft-com:office:office" xmlns:r="http://schemas.openxmlformats.org/officeDocument/2006/relationships" xmlns:m="http://schemas.openxmlformats.org/officeDocument/2006/math" xmlns:v="urn:schemas-microsoft-com:vml" xmlns:wp14="http://schemas.microsoft.com/office/word/2010/wordprocessingDrawing" xmlns:wp="http://schemas.openxmlformats.org/drawingml/2006/wordprocessingDrawing" xmlns:w10="urn:schemas-microsoft-com:office:word" xmlns:w="http://schemas.openxmlformats.org/wordprocessingml/2006/main" xmlns:w14="http://schemas.microsoft.com/office/word/2010/wordml" xmlns:w15="http://schemas.microsoft.com/office/word/2012/wordml" xmlns:w16se="http://schemas.microsoft.com/office/word/2015/wordml/symex" xmlns:wpg="http://schemas.microsoft.com/office/word/2010/wordprocessingGroup" xmlns:wpi="http://schemas.microsoft.com/office/word/2010/wordprocessingInk" xmlns:wne="http://schemas.microsoft.com/office/word/2006/wordml" xmlns:wps="http://schemas.microsoft.com/office/word/2010/wordprocessingShape" mc:Ignorable="w14 w15 w16se wp14">
+<w:document xmlns:wpc="http://schemas.microsoft.com/office/word/2010/wordprocessingCanvas" xmlns:cx="http://schemas.microsoft.com/office/drawing/2014/chartex" xmlns:cx1="http://schemas.microsoft.com/office/drawing/2015/9/8/chartex" xmlns:cx2="http://schemas.microsoft.com/office/drawing/2015/10/21/chartex" xmlns:cx3="http://schemas.microsoft.com/office/drawing/2016/5/9/chartex" xmlns:cx4="http://schemas.microsoft.com/office/drawing/2016/5/10/chartex" xmlns:cx5="http://schemas.microsoft.com/office/drawing/2016/5/11/chartex" xmlns:cx6="http://schemas.microsoft.com/office/drawing/2016/5/12/chartex" xmlns:cx7="http://schemas.microsoft.com/office/drawing/2016/5/13/chartex" xmlns:cx8="http://schemas.microsoft.com/office/drawing/2016/5/14/chartex" xmlns:mc="http://schemas.openxmlformats.org/markup-compatibility/2006" xmlns:aink="http://schemas.microsoft.com/office/drawing/2016/ink" xmlns:o="urn:schemas-microsoft-com:office:office" xmlns:r="http://schemas.openxmlformats.org/officeDocument/2006/relationships" xmlns:m="http://schemas.openxmlformats.org/officeDocument/2006/math" xmlns:v="urn:schemas-microsoft-com:vml" xmlns:wp14="http://schemas.microsoft.com/office/word/2010/wordprocessingDrawing" xmlns:wp="http://schemas.openxmlformats.org/drawingml/2006/wordprocessingDrawing" xmlns:w10="urn:schemas-microsoft-com:office:word" xmlns:w="http://schemas.openxmlformats.org/wordprocessingml/2006/main" xmlns:w14="http://schemas.microsoft.com/office/word/2010/wordml" xmlns:w15="http://schemas.microsoft.com/office/word/2012/wordml" xmlns:w16se="http://schemas.microsoft.com/office/word/2015/wordml/symex" xmlns:wpg="http://schemas.microsoft.com/office/word/2010/wordprocessingGroup" xmlns:wpi="http://schemas.microsoft.com/office/word/2010/wordprocessingInk" xmlns:wne="http://schemas.microsoft.com/office/word/2006/wordml" xmlns:wps="http://schemas.microsoft.com/office/word/2010/wordprocessingShape" mc:Ignorable="w14 w15 w16se wp14">
   <w:body>
     <w:tbl>
       <w:tblPr>
         <w:tblStyle w:val="PlainTable5"/>
-        <w:tblpPr w:leftFromText="141" w:rightFromText="141" w:vertAnchor="text" w:horzAnchor="page" w:tblpX="1871" w:tblpY="261"/>
+        <w:tblpPr w:leftFromText="141" w:rightFromText="141" w:vertAnchor="text" w:horzAnchor="page" w:tblpX="3914" w:tblpY="-410"/>
         <w:tblW w:w="0" w:type="auto"/>
         <w:tblBorders>
           <w:top w:val="single" w:sz="4" w:space="0" w:color="auto"/>
@@ -64,6 +64,75 @@
             </w:pPr>
             <w:r>
               <w:rPr>
+                <w:noProof/>
+              </w:rPr>
+              <mc:AlternateContent>
+                <mc:Choice Requires="wps">
+                  <w:drawing>
+                    <wp:anchor distT="0" distB="0" distL="114300" distR="114300" simplePos="0" relativeHeight="251699200" behindDoc="0" locked="0" layoutInCell="1" allowOverlap="1">
+                      <wp:simplePos x="0" y="0"/>
+                      <wp:positionH relativeFrom="column">
+                        <wp:posOffset>-239825</wp:posOffset>
+                      </wp:positionH>
+                      <wp:positionV relativeFrom="paragraph">
+                        <wp:posOffset>179133</wp:posOffset>
+                      </wp:positionV>
+                      <wp:extent cx="171833" cy="66879"/>
+                      <wp:effectExtent l="0" t="0" r="19050" b="28575"/>
+                      <wp:wrapNone/>
+                      <wp:docPr id="7" name="Straight Connector 7"/>
+                      <wp:cNvGraphicFramePr/>
+                      <a:graphic xmlns:a="http://schemas.openxmlformats.org/drawingml/2006/main">
+                        <a:graphicData uri="http://schemas.microsoft.com/office/word/2010/wordprocessingShape">
+                          <wps:wsp>
+                            <wps:cNvCnPr/>
+                            <wps:spPr>
+                              <a:xfrm flipV="1">
+                                <a:off x="0" y="0"/>
+                                <a:ext cx="171833" cy="66879"/>
+                              </a:xfrm>
+                              <a:prstGeom prst="line">
+                                <a:avLst/>
+                              </a:prstGeom>
+                            </wps:spPr>
+                            <wps:style>
+                              <a:lnRef idx="1">
+                                <a:schemeClr val="accent1"/>
+                              </a:lnRef>
+                              <a:fillRef idx="0">
+                                <a:schemeClr val="accent1"/>
+                              </a:fillRef>
+                              <a:effectRef idx="0">
+                                <a:schemeClr val="accent1"/>
+                              </a:effectRef>
+                              <a:fontRef idx="minor">
+                                <a:schemeClr val="tx1"/>
+                              </a:fontRef>
+                            </wps:style>
+                            <wps:bodyPr/>
+                          </wps:wsp>
+                        </a:graphicData>
+                      </a:graphic>
+                      <wp14:sizeRelH relativeFrom="margin">
+                        <wp14:pctWidth>0</wp14:pctWidth>
+                      </wp14:sizeRelH>
+                      <wp14:sizeRelV relativeFrom="margin">
+                        <wp14:pctHeight>0</wp14:pctHeight>
+                      </wp14:sizeRelV>
+                    </wp:anchor>
+                  </w:drawing>
+                </mc:Choice>
+                <mc:Fallback>
+                  <w:pict>
+                    <v:line w14:anchorId="236AE0F1" id="Straight Connector 7" o:spid="_x0000_s1026" style="position:absolute;flip:y;z-index:251699200;visibility:visible;mso-wrap-style:square;mso-width-percent:0;mso-height-percent:0;mso-wrap-distance-left:9pt;mso-wrap-distance-top:0;mso-wrap-distance-right:9pt;mso-wrap-distance-bottom:0;mso-position-horizontal:absolute;mso-position-horizontal-relative:text;mso-position-vertical:absolute;mso-position-vertical-relative:text;mso-width-percent:0;mso-height-percent:0;mso-width-relative:margin;mso-height-relative:margin" from="-18.9pt,14.1pt" to="-5.35pt,19.35pt" o:gfxdata="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" strokecolor="#5b9bd5 [3204]" strokeweight=".5pt">
+                      <v:stroke joinstyle="miter"/>
+                    </v:line>
+                  </w:pict>
+                </mc:Fallback>
+              </mc:AlternateContent>
+            </w:r>
+            <w:r>
+              <w:rPr>
                 <w:sz w:val="20"/>
                 <w:szCs w:val="20"/>
               </w:rPr>
@@ -77,6 +146,156 @@
                 <w:szCs w:val="20"/>
               </w:rPr>
             </w:pPr>
+            <w:r>
+              <w:rPr>
+                <w:noProof/>
+              </w:rPr>
+              <mc:AlternateContent>
+                <mc:Choice Requires="wps">
+                  <w:drawing>
+                    <wp:anchor distT="0" distB="0" distL="114300" distR="114300" simplePos="0" relativeHeight="251700224" behindDoc="0" locked="0" layoutInCell="1" allowOverlap="1">
+                      <wp:simplePos x="0" y="0"/>
+                      <wp:positionH relativeFrom="column">
+                        <wp:posOffset>-235841</wp:posOffset>
+                      </wp:positionH>
+                      <wp:positionV relativeFrom="paragraph">
+                        <wp:posOffset>88007</wp:posOffset>
+                      </wp:positionV>
+                      <wp:extent cx="167117" cy="62838"/>
+                      <wp:effectExtent l="0" t="0" r="23495" b="33020"/>
+                      <wp:wrapNone/>
+                      <wp:docPr id="9" name="Straight Connector 9"/>
+                      <wp:cNvGraphicFramePr/>
+                      <a:graphic xmlns:a="http://schemas.openxmlformats.org/drawingml/2006/main">
+                        <a:graphicData uri="http://schemas.microsoft.com/office/word/2010/wordprocessingShape">
+                          <wps:wsp>
+                            <wps:cNvCnPr/>
+                            <wps:spPr>
+                              <a:xfrm>
+                                <a:off x="0" y="0"/>
+                                <a:ext cx="167117" cy="62838"/>
+                              </a:xfrm>
+                              <a:prstGeom prst="line">
+                                <a:avLst/>
+                              </a:prstGeom>
+                            </wps:spPr>
+                            <wps:style>
+                              <a:lnRef idx="1">
+                                <a:schemeClr val="accent1"/>
+                              </a:lnRef>
+                              <a:fillRef idx="0">
+                                <a:schemeClr val="accent1"/>
+                              </a:fillRef>
+                              <a:effectRef idx="0">
+                                <a:schemeClr val="accent1"/>
+                              </a:effectRef>
+                              <a:fontRef idx="minor">
+                                <a:schemeClr val="tx1"/>
+                              </a:fontRef>
+                            </wps:style>
+                            <wps:bodyPr/>
+                          </wps:wsp>
+                        </a:graphicData>
+                      </a:graphic>
+                      <wp14:sizeRelH relativeFrom="margin">
+                        <wp14:pctWidth>0</wp14:pctWidth>
+                      </wp14:sizeRelH>
+                      <wp14:sizeRelV relativeFrom="margin">
+                        <wp14:pctHeight>0</wp14:pctHeight>
+                      </wp14:sizeRelV>
+                    </wp:anchor>
+                  </w:drawing>
+                </mc:Choice>
+                <mc:Fallback>
+                  <w:pict>
+                    <v:line w14:anchorId="753B8960" id="Straight Connector 9" o:spid="_x0000_s1026" style="position:absolute;z-index:251700224;visibility:visible;mso-wrap-style:square;mso-width-percent:0;mso-height-percent:0;mso-wrap-distance-left:9pt;mso-wrap-distance-top:0;mso-wrap-distance-right:9pt;mso-wrap-distance-bottom:0;mso-position-horizontal:absolute;mso-position-horizontal-relative:text;mso-position-vertical:absolute;mso-position-vertical-relative:text;mso-width-percent:0;mso-height-percent:0;mso-width-relative:margin;mso-height-relative:margin" from="-18.55pt,6.95pt" to="-5.4pt,11.9pt" o:gfxdata="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" strokecolor="#5b9bd5 [3204]" strokeweight=".5pt">
+                      <v:stroke joinstyle="miter"/>
+                    </v:line>
+                  </w:pict>
+                </mc:Fallback>
+              </mc:AlternateContent>
+            </w:r>
+            <w:r>
+              <w:rPr>
+                <w:noProof/>
+                <w:lang w:eastAsia="is-IS"/>
+              </w:rPr>
+              <mc:AlternateContent>
+                <mc:Choice Requires="wps">
+                  <w:drawing>
+                    <wp:anchor distT="0" distB="0" distL="114300" distR="114300" simplePos="0" relativeHeight="251670528" behindDoc="0" locked="0" layoutInCell="1" allowOverlap="1">
+                      <wp:simplePos x="0" y="0"/>
+                      <wp:positionH relativeFrom="column">
+                        <wp:posOffset>-175620</wp:posOffset>
+                      </wp:positionH>
+                      <wp:positionV relativeFrom="paragraph">
+                        <wp:posOffset>93320</wp:posOffset>
+                      </wp:positionV>
+                      <wp:extent cx="103313" cy="2553419"/>
+                      <wp:effectExtent l="933450" t="0" r="11430" b="37465"/>
+                      <wp:wrapNone/>
+                      <wp:docPr id="13" name="Elbow Connector 13"/>
+                      <wp:cNvGraphicFramePr/>
+                      <a:graphic xmlns:a="http://schemas.openxmlformats.org/drawingml/2006/main">
+                        <a:graphicData uri="http://schemas.microsoft.com/office/word/2010/wordprocessingShape">
+                          <wps:wsp>
+                            <wps:cNvCnPr/>
+                            <wps:spPr>
+                              <a:xfrm flipH="1">
+                                <a:off x="0" y="0"/>
+                                <a:ext cx="103313" cy="2553419"/>
+                              </a:xfrm>
+                              <a:prstGeom prst="bentConnector3">
+                                <a:avLst>
+                                  <a:gd name="adj1" fmla="val 999028"/>
+                                </a:avLst>
+                              </a:prstGeom>
+                            </wps:spPr>
+                            <wps:style>
+                              <a:lnRef idx="1">
+                                <a:schemeClr val="accent1"/>
+                              </a:lnRef>
+                              <a:fillRef idx="0">
+                                <a:schemeClr val="accent1"/>
+                              </a:fillRef>
+                              <a:effectRef idx="0">
+                                <a:schemeClr val="accent1"/>
+                              </a:effectRef>
+                              <a:fontRef idx="minor">
+                                <a:schemeClr val="tx1"/>
+                              </a:fontRef>
+                            </wps:style>
+                            <wps:bodyPr/>
+                          </wps:wsp>
+                        </a:graphicData>
+                      </a:graphic>
+                      <wp14:sizeRelH relativeFrom="margin">
+                        <wp14:pctWidth>0</wp14:pctWidth>
+                      </wp14:sizeRelH>
+                      <wp14:sizeRelV relativeFrom="margin">
+                        <wp14:pctHeight>0</wp14:pctHeight>
+                      </wp14:sizeRelV>
+                    </wp:anchor>
+                  </w:drawing>
+                </mc:Choice>
+                <mc:Fallback>
+                  <w:pict>
+                    <v:shapetype w14:anchorId="7A2473E6" id="_x0000_t34" coordsize="21600,21600" o:spt="34" o:oned="t" adj="10800" path="m,l@0,0@0,21600,21600,21600e" filled="f">
+                      <v:stroke joinstyle="miter"/>
+                      <v:formulas>
+                        <v:f eqn="val #0"/>
+                      </v:formulas>
+                      <v:path arrowok="t" fillok="f" o:connecttype="none"/>
+                      <v:handles>
+                        <v:h position="#0,center"/>
+                      </v:handles>
+                      <o:lock v:ext="edit" shapetype="t"/>
+                    </v:shapetype>
+                    <v:shape id="Elbow Connector 13" o:spid="_x0000_s1026" type="#_x0000_t34" style="position:absolute;margin-left:-13.85pt;margin-top:7.35pt;width:8.15pt;height:201.05pt;flip:x;z-index:251670528;visibility:visible;mso-wrap-style:square;mso-width-percent:0;mso-height-percent:0;mso-wrap-distance-left:9pt;mso-wrap-distance-top:0;mso-wrap-distance-right:9pt;mso-wrap-distance-bottom:0;mso-position-horizontal:absolute;mso-position-horizontal-relative:text;mso-position-vertical:absolute;mso-position-vertical-relative:text;mso-width-percent:0;mso-height-percent:0;mso-width-relative:margin;mso-height-relative:margin" o:gfxdata="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" adj="215790" strokecolor="#5b9bd5 [3204]" strokeweight=".5pt"/>
+                  </w:pict>
+                </mc:Fallback>
+              </mc:AlternateContent>
+            </w:r>
             <w:r>
               <w:rPr>
                 <w:sz w:val="20"/>
@@ -126,7 +345,468 @@
     <w:tbl>
       <w:tblPr>
         <w:tblStyle w:val="PlainTable5"/>
-        <w:tblpPr w:leftFromText="141" w:rightFromText="141" w:vertAnchor="text" w:horzAnchor="margin" w:tblpXSpec="center" w:tblpY="330"/>
+        <w:tblpPr w:leftFromText="141" w:rightFromText="141" w:vertAnchor="text" w:horzAnchor="page" w:tblpX="11494" w:tblpY="133"/>
+        <w:tblW w:w="0" w:type="auto"/>
+        <w:tblBorders>
+          <w:top w:val="single" w:sz="4" w:space="0" w:color="auto"/>
+          <w:left w:val="single" w:sz="4" w:space="0" w:color="auto"/>
+          <w:bottom w:val="single" w:sz="4" w:space="0" w:color="auto"/>
+          <w:right w:val="single" w:sz="4" w:space="0" w:color="auto"/>
+          <w:insideH w:val="single" w:sz="4" w:space="0" w:color="7F7F7F" w:themeColor="text1" w:themeTint="80"/>
+        </w:tblBorders>
+        <w:tblLook w:val="0620" w:firstRow="1" w:lastRow="0" w:firstColumn="0" w:lastColumn="0" w:noHBand="1" w:noVBand="1"/>
+      </w:tblPr>
+      <w:tblGrid>
+        <w:gridCol w:w="1081"/>
+        <w:gridCol w:w="3912"/>
+      </w:tblGrid>
+      <w:tr>
+        <w:trPr>
+          <w:cnfStyle w:val="100000000000" w:firstRow="1" w:lastRow="0" w:firstColumn="0" w:lastColumn="0" w:oddVBand="0" w:evenVBand="0" w:oddHBand="0" w:evenHBand="0" w:firstRowFirstColumn="0" w:firstRowLastColumn="0" w:lastRowFirstColumn="0" w:lastRowLastColumn="0"/>
+          <w:trHeight w:val="416"/>
+        </w:trPr>
+        <w:tc>
+          <w:tcPr>
+            <w:tcW w:w="4993" w:type="dxa"/>
+            <w:gridSpan w:val="2"/>
+          </w:tcPr>
+          <w:p>
+            <w:pPr>
+              <w:rPr>
+                <w:sz w:val="24"/>
+                <w:szCs w:val="24"/>
+              </w:rPr>
+            </w:pPr>
+            <w:r>
+              <w:rPr>
+                <w:sz w:val="24"/>
+                <w:szCs w:val="24"/>
+              </w:rPr>
+              <w:t>lag</w:t>
+            </w:r>
+          </w:p>
+        </w:tc>
+      </w:tr>
+      <w:tr>
+        <w:trPr>
+          <w:trHeight w:val="275"/>
+        </w:trPr>
+        <w:tc>
+          <w:tcPr>
+            <w:tcW w:w="1081" w:type="dxa"/>
+          </w:tcPr>
+          <w:p>
+            <w:pPr>
+              <w:rPr>
+                <w:sz w:val="20"/>
+                <w:szCs w:val="20"/>
+              </w:rPr>
+            </w:pPr>
+            <w:r>
+              <w:rPr>
+                <w:sz w:val="20"/>
+                <w:szCs w:val="20"/>
+              </w:rPr>
+              <w:t>ID</w:t>
+            </w:r>
+          </w:p>
+          <w:p>
+            <w:pPr>
+              <w:rPr>
+                <w:sz w:val="20"/>
+                <w:szCs w:val="20"/>
+              </w:rPr>
+            </w:pPr>
+            <w:r>
+              <w:rPr>
+                <w:sz w:val="20"/>
+                <w:szCs w:val="20"/>
+              </w:rPr>
+              <w:t>Nafn</w:t>
+            </w:r>
+          </w:p>
+          <w:p>
+            <w:pPr>
+              <w:rPr>
+                <w:sz w:val="20"/>
+                <w:szCs w:val="20"/>
+              </w:rPr>
+            </w:pPr>
+            <w:r>
+              <w:rPr>
+                <w:sz w:val="20"/>
+                <w:szCs w:val="20"/>
+              </w:rPr>
+              <w:t>Lengd</w:t>
+            </w:r>
+          </w:p>
+          <w:p>
+            <w:pPr>
+              <w:rPr>
+                <w:sz w:val="20"/>
+                <w:szCs w:val="20"/>
+              </w:rPr>
+            </w:pPr>
+            <w:r>
+              <w:rPr>
+                <w:sz w:val="20"/>
+                <w:szCs w:val="20"/>
+              </w:rPr>
+              <w:t>Texti</w:t>
+            </w:r>
+          </w:p>
+          <w:p>
+            <w:pPr>
+              <w:rPr>
+                <w:sz w:val="20"/>
+                <w:szCs w:val="20"/>
+              </w:rPr>
+            </w:pPr>
+            <w:r>
+              <w:rPr>
+                <w:noProof/>
+                <w:lang w:eastAsia="is-IS"/>
+              </w:rPr>
+              <mc:AlternateContent>
+                <mc:Choice Requires="wps">
+                  <w:drawing>
+                    <wp:anchor distT="0" distB="0" distL="114300" distR="114300" simplePos="0" relativeHeight="251698176" behindDoc="0" locked="0" layoutInCell="1" allowOverlap="1" wp14:anchorId="47221323" wp14:editId="01450F71">
+                      <wp:simplePos x="0" y="0"/>
+                      <wp:positionH relativeFrom="column">
+                        <wp:posOffset>-178968</wp:posOffset>
+                      </wp:positionH>
+                      <wp:positionV relativeFrom="paragraph">
+                        <wp:posOffset>187375</wp:posOffset>
+                      </wp:positionV>
+                      <wp:extent cx="104089" cy="40233"/>
+                      <wp:effectExtent l="0" t="0" r="29845" b="36195"/>
+                      <wp:wrapNone/>
+                      <wp:docPr id="6" name="Straight Connector 6"/>
+                      <wp:cNvGraphicFramePr/>
+                      <a:graphic xmlns:a="http://schemas.openxmlformats.org/drawingml/2006/main">
+                        <a:graphicData uri="http://schemas.microsoft.com/office/word/2010/wordprocessingShape">
+                          <wps:wsp>
+                            <wps:cNvCnPr/>
+                            <wps:spPr>
+                              <a:xfrm flipH="1">
+                                <a:off x="0" y="0"/>
+                                <a:ext cx="104089" cy="40233"/>
+                              </a:xfrm>
+                              <a:prstGeom prst="line">
+                                <a:avLst/>
+                              </a:prstGeom>
+                            </wps:spPr>
+                            <wps:style>
+                              <a:lnRef idx="1">
+                                <a:schemeClr val="accent1"/>
+                              </a:lnRef>
+                              <a:fillRef idx="0">
+                                <a:schemeClr val="accent1"/>
+                              </a:fillRef>
+                              <a:effectRef idx="0">
+                                <a:schemeClr val="accent1"/>
+                              </a:effectRef>
+                              <a:fontRef idx="minor">
+                                <a:schemeClr val="tx1"/>
+                              </a:fontRef>
+                            </wps:style>
+                            <wps:bodyPr/>
+                          </wps:wsp>
+                        </a:graphicData>
+                      </a:graphic>
+                      <wp14:sizeRelH relativeFrom="margin">
+                        <wp14:pctWidth>0</wp14:pctWidth>
+                      </wp14:sizeRelH>
+                      <wp14:sizeRelV relativeFrom="margin">
+                        <wp14:pctHeight>0</wp14:pctHeight>
+                      </wp14:sizeRelV>
+                    </wp:anchor>
+                  </w:drawing>
+                </mc:Choice>
+                <mc:Fallback>
+                  <w:pict>
+                    <v:line w14:anchorId="78037313" id="Straight Connector 6" o:spid="_x0000_s1026" style="position:absolute;flip:x;z-index:251698176;visibility:visible;mso-wrap-style:square;mso-width-percent:0;mso-height-percent:0;mso-wrap-distance-left:9pt;mso-wrap-distance-top:0;mso-wrap-distance-right:9pt;mso-wrap-distance-bottom:0;mso-position-horizontal:absolute;mso-position-horizontal-relative:text;mso-position-vertical:absolute;mso-position-vertical-relative:text;mso-width-percent:0;mso-height-percent:0;mso-width-relative:margin;mso-height-relative:margin" from="-14.1pt,14.75pt" to="-5.9pt,17.9pt" o:gfxdata="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" strokecolor="#5b9bd5 [3204]" strokeweight=".5pt">
+                      <v:stroke joinstyle="miter"/>
+                    </v:line>
+                  </w:pict>
+                </mc:Fallback>
+              </mc:AlternateContent>
+            </w:r>
+            <w:r>
+              <w:rPr>
+                <w:noProof/>
+                <w:lang w:eastAsia="is-IS"/>
+              </w:rPr>
+              <mc:AlternateContent>
+                <mc:Choice Requires="wps">
+                  <w:drawing>
+                    <wp:anchor distT="0" distB="0" distL="114300" distR="114300" simplePos="0" relativeHeight="251665407" behindDoc="0" locked="0" layoutInCell="1" allowOverlap="1">
+                      <wp:simplePos x="0" y="0"/>
+                      <wp:positionH relativeFrom="column">
+                        <wp:posOffset>-234125</wp:posOffset>
+                      </wp:positionH>
+                      <wp:positionV relativeFrom="paragraph">
+                        <wp:posOffset>81931</wp:posOffset>
+                      </wp:positionV>
+                      <wp:extent cx="168271" cy="53238"/>
+                      <wp:effectExtent l="0" t="0" r="22860" b="23495"/>
+                      <wp:wrapNone/>
+                      <wp:docPr id="16" name="Straight Connector 16"/>
+                      <wp:cNvGraphicFramePr/>
+                      <a:graphic xmlns:a="http://schemas.openxmlformats.org/drawingml/2006/main">
+                        <a:graphicData uri="http://schemas.microsoft.com/office/word/2010/wordprocessingShape">
+                          <wps:wsp>
+                            <wps:cNvCnPr/>
+                            <wps:spPr>
+                              <a:xfrm flipH="1" flipV="1">
+                                <a:off x="0" y="0"/>
+                                <a:ext cx="168271" cy="53238"/>
+                              </a:xfrm>
+                              <a:prstGeom prst="line">
+                                <a:avLst/>
+                              </a:prstGeom>
+                            </wps:spPr>
+                            <wps:style>
+                              <a:lnRef idx="1">
+                                <a:schemeClr val="accent1"/>
+                              </a:lnRef>
+                              <a:fillRef idx="0">
+                                <a:schemeClr val="accent1"/>
+                              </a:fillRef>
+                              <a:effectRef idx="0">
+                                <a:schemeClr val="accent1"/>
+                              </a:effectRef>
+                              <a:fontRef idx="minor">
+                                <a:schemeClr val="tx1"/>
+                              </a:fontRef>
+                            </wps:style>
+                            <wps:bodyPr/>
+                          </wps:wsp>
+                        </a:graphicData>
+                      </a:graphic>
+                      <wp14:sizeRelH relativeFrom="margin">
+                        <wp14:pctWidth>0</wp14:pctWidth>
+                      </wp14:sizeRelH>
+                      <wp14:sizeRelV relativeFrom="margin">
+                        <wp14:pctHeight>0</wp14:pctHeight>
+                      </wp14:sizeRelV>
+                    </wp:anchor>
+                  </w:drawing>
+                </mc:Choice>
+                <mc:Fallback>
+                  <w:pict>
+                    <v:line w14:anchorId="7ECC0D0B" id="Straight Connector 16" o:spid="_x0000_s1026" style="position:absolute;flip:x y;z-index:251665407;visibility:visible;mso-wrap-style:square;mso-width-percent:0;mso-height-percent:0;mso-wrap-distance-left:9pt;mso-wrap-distance-top:0;mso-wrap-distance-right:9pt;mso-wrap-distance-bottom:0;mso-position-horizontal:absolute;mso-position-horizontal-relative:text;mso-position-vertical:absolute;mso-position-vertical-relative:text;mso-width-percent:0;mso-height-percent:0;mso-width-relative:margin;mso-height-relative:margin" from="-18.45pt,6.45pt" to="-5.2pt,10.65pt" o:gfxdata="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" strokecolor="#5b9bd5 [3204]" strokeweight=".5pt">
+                      <v:stroke joinstyle="miter"/>
+                    </v:line>
+                  </w:pict>
+                </mc:Fallback>
+              </mc:AlternateContent>
+            </w:r>
+            <w:r>
+              <w:rPr>
+                <w:sz w:val="20"/>
+                <w:szCs w:val="20"/>
+              </w:rPr>
+              <w:t>Flytjandi</w:t>
+            </w:r>
+          </w:p>
+          <w:p>
+            <w:pPr>
+              <w:rPr>
+                <w:sz w:val="20"/>
+                <w:szCs w:val="20"/>
+              </w:rPr>
+            </w:pPr>
+            <w:r>
+              <w:rPr>
+                <w:noProof/>
+                <w:lang w:eastAsia="is-IS"/>
+              </w:rPr>
+              <mc:AlternateContent>
+                <mc:Choice Requires="wps">
+                  <w:drawing>
+                    <wp:anchor distT="0" distB="0" distL="114300" distR="114300" simplePos="0" relativeHeight="251696128" behindDoc="0" locked="0" layoutInCell="1" allowOverlap="1" wp14:anchorId="1F731679" wp14:editId="1D31ECFC">
+                      <wp:simplePos x="0" y="0"/>
+                      <wp:positionH relativeFrom="column">
+                        <wp:posOffset>-193598</wp:posOffset>
+                      </wp:positionH>
+                      <wp:positionV relativeFrom="paragraph">
+                        <wp:posOffset>72668</wp:posOffset>
+                      </wp:positionV>
+                      <wp:extent cx="128016" cy="58065"/>
+                      <wp:effectExtent l="0" t="0" r="24765" b="18415"/>
+                      <wp:wrapNone/>
+                      <wp:docPr id="5" name="Straight Connector 5"/>
+                      <wp:cNvGraphicFramePr/>
+                      <a:graphic xmlns:a="http://schemas.openxmlformats.org/drawingml/2006/main">
+                        <a:graphicData uri="http://schemas.microsoft.com/office/word/2010/wordprocessingShape">
+                          <wps:wsp>
+                            <wps:cNvCnPr/>
+                            <wps:spPr>
+                              <a:xfrm flipH="1" flipV="1">
+                                <a:off x="0" y="0"/>
+                                <a:ext cx="128016" cy="58065"/>
+                              </a:xfrm>
+                              <a:prstGeom prst="line">
+                                <a:avLst/>
+                              </a:prstGeom>
+                            </wps:spPr>
+                            <wps:style>
+                              <a:lnRef idx="1">
+                                <a:schemeClr val="accent1"/>
+                              </a:lnRef>
+                              <a:fillRef idx="0">
+                                <a:schemeClr val="accent1"/>
+                              </a:fillRef>
+                              <a:effectRef idx="0">
+                                <a:schemeClr val="accent1"/>
+                              </a:effectRef>
+                              <a:fontRef idx="minor">
+                                <a:schemeClr val="tx1"/>
+                              </a:fontRef>
+                            </wps:style>
+                            <wps:bodyPr/>
+                          </wps:wsp>
+                        </a:graphicData>
+                      </a:graphic>
+                      <wp14:sizeRelH relativeFrom="margin">
+                        <wp14:pctWidth>0</wp14:pctWidth>
+                      </wp14:sizeRelH>
+                      <wp14:sizeRelV relativeFrom="margin">
+                        <wp14:pctHeight>0</wp14:pctHeight>
+                      </wp14:sizeRelV>
+                    </wp:anchor>
+                  </w:drawing>
+                </mc:Choice>
+                <mc:Fallback>
+                  <w:pict>
+                    <v:line w14:anchorId="46400515" id="Straight Connector 5" o:spid="_x0000_s1026" style="position:absolute;flip:x y;z-index:251696128;visibility:visible;mso-wrap-style:square;mso-width-percent:0;mso-height-percent:0;mso-wrap-distance-left:9pt;mso-wrap-distance-top:0;mso-wrap-distance-right:9pt;mso-wrap-distance-bottom:0;mso-position-horizontal:absolute;mso-position-horizontal-relative:text;mso-position-vertical:absolute;mso-position-vertical-relative:text;mso-width-percent:0;mso-height-percent:0;mso-width-relative:margin;mso-height-relative:margin" from="-15.25pt,5.7pt" to="-5.15pt,10.25pt" o:gfxdata="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" strokecolor="#5b9bd5 [3204]" strokeweight=".5pt">
+                      <v:stroke joinstyle="miter"/>
+                    </v:line>
+                  </w:pict>
+                </mc:Fallback>
+              </mc:AlternateContent>
+            </w:r>
+            <w:r>
+              <w:rPr>
+                <w:sz w:val="20"/>
+                <w:szCs w:val="20"/>
+              </w:rPr>
+              <w:t>Diskur_ID</w:t>
+            </w:r>
+          </w:p>
+        </w:tc>
+        <w:tc>
+          <w:tcPr>
+            <w:tcW w:w="3912" w:type="dxa"/>
+          </w:tcPr>
+          <w:p>
+            <w:pPr>
+              <w:rPr>
+                <w:sz w:val="20"/>
+                <w:szCs w:val="20"/>
+              </w:rPr>
+            </w:pPr>
+            <w:r>
+              <w:rPr>
+                <w:sz w:val="20"/>
+                <w:szCs w:val="20"/>
+              </w:rPr>
+              <w:t xml:space="preserve">Integer not </w:t>
+            </w:r>
+            <w:r>
+              <w:rPr>
+                <w:sz w:val="20"/>
+                <w:szCs w:val="20"/>
+              </w:rPr>
+              <w:t>null Primary key auto_increment</w:t>
+            </w:r>
+          </w:p>
+          <w:p>
+            <w:pPr>
+              <w:rPr>
+                <w:sz w:val="20"/>
+                <w:szCs w:val="20"/>
+              </w:rPr>
+            </w:pPr>
+            <w:r>
+              <w:rPr>
+                <w:sz w:val="20"/>
+                <w:szCs w:val="20"/>
+              </w:rPr>
+              <w:t>Varchar(30) not null</w:t>
+            </w:r>
+          </w:p>
+          <w:p>
+            <w:pPr>
+              <w:rPr>
+                <w:sz w:val="20"/>
+                <w:szCs w:val="20"/>
+              </w:rPr>
+            </w:pPr>
+            <w:r>
+              <w:rPr>
+                <w:sz w:val="20"/>
+                <w:szCs w:val="20"/>
+              </w:rPr>
+              <w:t>Integer not null</w:t>
+            </w:r>
+          </w:p>
+          <w:p>
+            <w:pPr>
+              <w:rPr>
+                <w:sz w:val="20"/>
+                <w:szCs w:val="20"/>
+              </w:rPr>
+            </w:pPr>
+            <w:r>
+              <w:rPr>
+                <w:sz w:val="20"/>
+                <w:szCs w:val="20"/>
+              </w:rPr>
+              <w:t>Longtext not null</w:t>
+            </w:r>
+          </w:p>
+          <w:p>
+            <w:pPr>
+              <w:rPr>
+                <w:sz w:val="20"/>
+                <w:szCs w:val="20"/>
+              </w:rPr>
+            </w:pPr>
+            <w:r>
+              <w:rPr>
+                <w:sz w:val="20"/>
+                <w:szCs w:val="20"/>
+              </w:rPr>
+              <w:t>Integer not null</w:t>
+            </w:r>
+          </w:p>
+          <w:p>
+            <w:pPr>
+              <w:rPr>
+                <w:sz w:val="20"/>
+                <w:szCs w:val="20"/>
+              </w:rPr>
+            </w:pPr>
+            <w:r>
+              <w:rPr>
+                <w:sz w:val="20"/>
+                <w:szCs w:val="20"/>
+              </w:rPr>
+              <w:t>Integer not null</w:t>
+            </w:r>
+          </w:p>
+        </w:tc>
+      </w:tr>
+    </w:tbl>
+    <w:p/>
+    <w:p/>
+    <w:p/>
+    <w:tbl>
+      <w:tblPr>
+        <w:tblStyle w:val="PlainTable5"/>
+        <w:tblpPr w:leftFromText="141" w:rightFromText="141" w:vertAnchor="text" w:horzAnchor="page" w:tblpX="3750" w:tblpY="1039"/>
         <w:tblW w:w="0" w:type="auto"/>
         <w:tblBorders>
           <w:top w:val="single" w:sz="4" w:space="0" w:color="auto"/>
@@ -299,87 +979,6 @@
             </w:pPr>
             <w:r>
               <w:rPr>
-                <w:noProof/>
-                <w:sz w:val="20"/>
-                <w:szCs w:val="20"/>
-                <w:lang w:eastAsia="is-IS"/>
-              </w:rPr>
-              <mc:AlternateContent>
-                <mc:Choice Requires="wps">
-                  <w:drawing>
-                    <wp:anchor distT="0" distB="0" distL="114300" distR="114300" simplePos="0" relativeHeight="251674624" behindDoc="0" locked="0" layoutInCell="1" allowOverlap="1" wp14:anchorId="7C275BF7" wp14:editId="0D001675">
-                      <wp:simplePos x="0" y="0"/>
-                      <wp:positionH relativeFrom="column">
-                        <wp:posOffset>2448923</wp:posOffset>
-                      </wp:positionH>
-                      <wp:positionV relativeFrom="paragraph">
-                        <wp:posOffset>66584</wp:posOffset>
-                      </wp:positionV>
-                      <wp:extent cx="1654628" cy="1592308"/>
-                      <wp:effectExtent l="0" t="0" r="22225" b="27305"/>
-                      <wp:wrapNone/>
-                      <wp:docPr id="19" name="Elbow Connector 19"/>
-                      <wp:cNvGraphicFramePr/>
-                      <a:graphic xmlns:a="http://schemas.openxmlformats.org/drawingml/2006/main">
-                        <a:graphicData uri="http://schemas.microsoft.com/office/word/2010/wordprocessingShape">
-                          <wps:wsp>
-                            <wps:cNvCnPr/>
-                            <wps:spPr>
-                              <a:xfrm>
-                                <a:off x="0" y="0"/>
-                                <a:ext cx="1654628" cy="1592308"/>
-                              </a:xfrm>
-                              <a:prstGeom prst="bentConnector3">
-                                <a:avLst/>
-                              </a:prstGeom>
-                            </wps:spPr>
-                            <wps:style>
-                              <a:lnRef idx="1">
-                                <a:schemeClr val="accent1"/>
-                              </a:lnRef>
-                              <a:fillRef idx="0">
-                                <a:schemeClr val="accent1"/>
-                              </a:fillRef>
-                              <a:effectRef idx="0">
-                                <a:schemeClr val="accent1"/>
-                              </a:effectRef>
-                              <a:fontRef idx="minor">
-                                <a:schemeClr val="tx1"/>
-                              </a:fontRef>
-                            </wps:style>
-                            <wps:bodyPr/>
-                          </wps:wsp>
-                        </a:graphicData>
-                      </a:graphic>
-                      <wp14:sizeRelH relativeFrom="margin">
-                        <wp14:pctWidth>0</wp14:pctWidth>
-                      </wp14:sizeRelH>
-                      <wp14:sizeRelV relativeFrom="margin">
-                        <wp14:pctHeight>0</wp14:pctHeight>
-                      </wp14:sizeRelV>
-                    </wp:anchor>
-                  </w:drawing>
-                </mc:Choice>
-                <mc:Fallback>
-                  <w:pict>
-                    <v:shapetype w14:anchorId="31C9548C" id="_x0000_t34" coordsize="21600,21600" o:spt="34" o:oned="t" adj="10800" path="m,l@0,0@0,21600,21600,21600e" filled="f">
-                      <v:stroke joinstyle="miter"/>
-                      <v:formulas>
-                        <v:f eqn="val #0"/>
-                      </v:formulas>
-                      <v:path arrowok="t" fillok="f" o:connecttype="none"/>
-                      <v:handles>
-                        <v:h position="#0,center"/>
-                      </v:handles>
-                      <o:lock v:ext="edit" shapetype="t"/>
-                    </v:shapetype>
-                    <v:shape id="Elbow Connector 19" o:spid="_x0000_s1026" type="#_x0000_t34" style="position:absolute;margin-left:192.85pt;margin-top:5.25pt;width:130.3pt;height:125.4pt;z-index:251674624;visibility:visible;mso-wrap-style:square;mso-width-percent:0;mso-height-percent:0;mso-wrap-distance-left:9pt;mso-wrap-distance-top:0;mso-wrap-distance-right:9pt;mso-wrap-distance-bottom:0;mso-position-horizontal:absolute;mso-position-horizontal-relative:text;mso-position-vertical:absolute;mso-position-vertical-relative:text;mso-width-percent:0;mso-height-percent:0;mso-width-relative:margin;mso-height-relative:margin" o:gfxdata="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" strokecolor="#5b9bd5 [3204]" strokeweight=".5pt"/>
-                  </w:pict>
-                </mc:Fallback>
-              </mc:AlternateContent>
-            </w:r>
-            <w:r>
-              <w:rPr>
                 <w:sz w:val="20"/>
                 <w:szCs w:val="20"/>
               </w:rPr>
@@ -466,278 +1065,6 @@
                 <w:szCs w:val="20"/>
               </w:rPr>
               <w:t>,</w:t>
-            </w:r>
-          </w:p>
-          <w:p>
-            <w:pPr>
-              <w:rPr>
-                <w:sz w:val="20"/>
-                <w:szCs w:val="20"/>
-              </w:rPr>
-            </w:pPr>
-            <w:r>
-              <w:rPr>
-                <w:sz w:val="20"/>
-                <w:szCs w:val="20"/>
-              </w:rPr>
-              <w:t>Integer not null</w:t>
-            </w:r>
-          </w:p>
-        </w:tc>
-      </w:tr>
-    </w:tbl>
-    <w:p/>
-    <w:tbl>
-      <w:tblPr>
-        <w:tblStyle w:val="PlainTable5"/>
-        <w:tblpPr w:leftFromText="141" w:rightFromText="141" w:vertAnchor="text" w:horzAnchor="margin" w:tblpXSpec="right" w:tblpY="1171"/>
-        <w:tblW w:w="0" w:type="auto"/>
-        <w:tblBorders>
-          <w:top w:val="single" w:sz="4" w:space="0" w:color="auto"/>
-          <w:left w:val="single" w:sz="4" w:space="0" w:color="auto"/>
-          <w:bottom w:val="single" w:sz="4" w:space="0" w:color="auto"/>
-          <w:right w:val="single" w:sz="4" w:space="0" w:color="auto"/>
-          <w:insideH w:val="single" w:sz="4" w:space="0" w:color="7F7F7F" w:themeColor="text1" w:themeTint="80"/>
-        </w:tblBorders>
-        <w:tblLook w:val="0620" w:firstRow="1" w:lastRow="0" w:firstColumn="0" w:lastColumn="0" w:noHBand="1" w:noVBand="1"/>
-      </w:tblPr>
-      <w:tblGrid>
-        <w:gridCol w:w="1081"/>
-        <w:gridCol w:w="3912"/>
-      </w:tblGrid>
-      <w:tr>
-        <w:trPr>
-          <w:cnfStyle w:val="100000000000" w:firstRow="1" w:lastRow="0" w:firstColumn="0" w:lastColumn="0" w:oddVBand="0" w:evenVBand="0" w:oddHBand="0" w:evenHBand="0" w:firstRowFirstColumn="0" w:firstRowLastColumn="0" w:lastRowFirstColumn="0" w:lastRowLastColumn="0"/>
-          <w:trHeight w:val="416"/>
-        </w:trPr>
-        <w:tc>
-          <w:tcPr>
-            <w:tcW w:w="4993" w:type="dxa"/>
-            <w:gridSpan w:val="2"/>
-          </w:tcPr>
-          <w:p>
-            <w:pPr>
-              <w:rPr>
-                <w:sz w:val="24"/>
-                <w:szCs w:val="24"/>
-              </w:rPr>
-            </w:pPr>
-            <w:r>
-              <w:rPr>
-                <w:sz w:val="24"/>
-                <w:szCs w:val="24"/>
-              </w:rPr>
-              <w:t>lag</w:t>
-            </w:r>
-          </w:p>
-        </w:tc>
-      </w:tr>
-      <w:tr>
-        <w:trPr>
-          <w:trHeight w:val="275"/>
-        </w:trPr>
-        <w:tc>
-          <w:tcPr>
-            <w:tcW w:w="1081" w:type="dxa"/>
-          </w:tcPr>
-          <w:p>
-            <w:pPr>
-              <w:rPr>
-                <w:sz w:val="20"/>
-                <w:szCs w:val="20"/>
-              </w:rPr>
-            </w:pPr>
-            <w:r>
-              <w:rPr>
-                <w:sz w:val="20"/>
-                <w:szCs w:val="20"/>
-              </w:rPr>
-              <w:t>ID</w:t>
-            </w:r>
-          </w:p>
-          <w:p>
-            <w:pPr>
-              <w:rPr>
-                <w:sz w:val="20"/>
-                <w:szCs w:val="20"/>
-              </w:rPr>
-            </w:pPr>
-            <w:r>
-              <w:rPr>
-                <w:sz w:val="20"/>
-                <w:szCs w:val="20"/>
-              </w:rPr>
-              <w:t>Nafn</w:t>
-            </w:r>
-          </w:p>
-          <w:p>
-            <w:pPr>
-              <w:rPr>
-                <w:sz w:val="20"/>
-                <w:szCs w:val="20"/>
-              </w:rPr>
-            </w:pPr>
-            <w:r>
-              <w:rPr>
-                <w:sz w:val="20"/>
-                <w:szCs w:val="20"/>
-              </w:rPr>
-              <w:t>Lengd</w:t>
-            </w:r>
-          </w:p>
-          <w:p>
-            <w:pPr>
-              <w:rPr>
-                <w:sz w:val="20"/>
-                <w:szCs w:val="20"/>
-              </w:rPr>
-            </w:pPr>
-            <w:r>
-              <w:rPr>
-                <w:sz w:val="20"/>
-                <w:szCs w:val="20"/>
-              </w:rPr>
-              <w:t>Texti</w:t>
-            </w:r>
-          </w:p>
-          <w:p>
-            <w:pPr>
-              <w:rPr>
-                <w:sz w:val="20"/>
-                <w:szCs w:val="20"/>
-              </w:rPr>
-            </w:pPr>
-            <w:r>
-              <w:rPr>
-                <w:sz w:val="20"/>
-                <w:szCs w:val="20"/>
-              </w:rPr>
-              <w:t>Vinsæld</w:t>
-            </w:r>
-          </w:p>
-          <w:p>
-            <w:pPr>
-              <w:rPr>
-                <w:sz w:val="20"/>
-                <w:szCs w:val="20"/>
-              </w:rPr>
-            </w:pPr>
-            <w:r>
-              <w:rPr>
-                <w:sz w:val="20"/>
-                <w:szCs w:val="20"/>
-              </w:rPr>
-              <w:t>Flytjandi</w:t>
-            </w:r>
-          </w:p>
-          <w:p>
-            <w:pPr>
-              <w:rPr>
-                <w:sz w:val="20"/>
-                <w:szCs w:val="20"/>
-              </w:rPr>
-            </w:pPr>
-            <w:r>
-              <w:rPr>
-                <w:sz w:val="20"/>
-                <w:szCs w:val="20"/>
-              </w:rPr>
-              <w:t>Diskur_ID</w:t>
-            </w:r>
-          </w:p>
-        </w:tc>
-        <w:tc>
-          <w:tcPr>
-            <w:tcW w:w="3912" w:type="dxa"/>
-          </w:tcPr>
-          <w:p>
-            <w:pPr>
-              <w:rPr>
-                <w:sz w:val="20"/>
-                <w:szCs w:val="20"/>
-              </w:rPr>
-            </w:pPr>
-            <w:r>
-              <w:rPr>
-                <w:sz w:val="20"/>
-                <w:szCs w:val="20"/>
-              </w:rPr>
-              <w:t>Integer not null Primary key auto_increment,</w:t>
-            </w:r>
-          </w:p>
-          <w:p>
-            <w:pPr>
-              <w:rPr>
-                <w:sz w:val="20"/>
-                <w:szCs w:val="20"/>
-              </w:rPr>
-            </w:pPr>
-            <w:r>
-              <w:rPr>
-                <w:sz w:val="20"/>
-                <w:szCs w:val="20"/>
-              </w:rPr>
-              <w:t>Varchar(30) not null,</w:t>
-            </w:r>
-          </w:p>
-          <w:p>
-            <w:pPr>
-              <w:rPr>
-                <w:sz w:val="20"/>
-                <w:szCs w:val="20"/>
-              </w:rPr>
-            </w:pPr>
-            <w:r>
-              <w:rPr>
-                <w:sz w:val="20"/>
-                <w:szCs w:val="20"/>
-              </w:rPr>
-              <w:t>Integer not null,</w:t>
-            </w:r>
-          </w:p>
-          <w:p>
-            <w:pPr>
-              <w:rPr>
-                <w:sz w:val="20"/>
-                <w:szCs w:val="20"/>
-              </w:rPr>
-            </w:pPr>
-            <w:r>
-              <w:rPr>
-                <w:sz w:val="20"/>
-                <w:szCs w:val="20"/>
-              </w:rPr>
-              <w:t>Longtext not null,</w:t>
-            </w:r>
-          </w:p>
-          <w:p>
-            <w:pPr>
-              <w:rPr>
-                <w:sz w:val="20"/>
-                <w:szCs w:val="20"/>
-              </w:rPr>
-            </w:pPr>
-            <w:r>
-              <w:rPr>
-                <w:sz w:val="20"/>
-                <w:szCs w:val="20"/>
-              </w:rPr>
-              <w:t>Integer not null ,</w:t>
-            </w:r>
-          </w:p>
-          <w:p>
-            <w:pPr>
-              <w:rPr>
-                <w:sz w:val="20"/>
-                <w:szCs w:val="20"/>
-              </w:rPr>
-            </w:pPr>
-            <w:r>
-              <w:rPr>
-                <w:sz w:val="20"/>
-                <w:szCs w:val="20"/>
-              </w:rPr>
-              <w:t>Integer not null,</w:t>
             </w:r>
           </w:p>
           <w:p>
@@ -762,32 +1089,103 @@
       <w:r>
         <w:rPr>
           <w:noProof/>
+          <w:sz w:val="20"/>
+          <w:szCs w:val="20"/>
           <w:lang w:eastAsia="is-IS"/>
         </w:rPr>
         <mc:AlternateContent>
           <mc:Choice Requires="wps">
             <w:drawing>
-              <wp:anchor distT="0" distB="0" distL="114300" distR="114300" simplePos="0" relativeHeight="251670528" behindDoc="0" locked="0" layoutInCell="1" allowOverlap="1">
+              <wp:anchor distT="0" distB="0" distL="114300" distR="114300" simplePos="0" relativeHeight="251701248" behindDoc="0" locked="0" layoutInCell="1" allowOverlap="1">
                 <wp:simplePos x="0" y="0"/>
                 <wp:positionH relativeFrom="column">
-                  <wp:posOffset>3243580</wp:posOffset>
+                  <wp:posOffset>6253002</wp:posOffset>
                 </wp:positionH>
                 <wp:positionV relativeFrom="paragraph">
-                  <wp:posOffset>224155</wp:posOffset>
+                  <wp:posOffset>153591</wp:posOffset>
                 </wp:positionV>
-                <wp:extent cx="1565275" cy="1009650"/>
-                <wp:effectExtent l="0" t="0" r="15875" b="19050"/>
+                <wp:extent cx="144272" cy="52957"/>
+                <wp:effectExtent l="0" t="0" r="27305" b="23495"/>
                 <wp:wrapNone/>
-                <wp:docPr id="13" name="Elbow Connector 13"/>
+                <wp:docPr id="10" name="Straight Connector 10"/>
                 <wp:cNvGraphicFramePr/>
                 <a:graphic xmlns:a="http://schemas.openxmlformats.org/drawingml/2006/main">
                   <a:graphicData uri="http://schemas.microsoft.com/office/word/2010/wordprocessingShape">
                     <wps:wsp>
                       <wps:cNvCnPr/>
                       <wps:spPr>
-                        <a:xfrm>
+                        <a:xfrm flipV="1">
                           <a:off x="0" y="0"/>
-                          <a:ext cx="1565275" cy="1009650"/>
+                          <a:ext cx="144272" cy="52957"/>
+                        </a:xfrm>
+                        <a:prstGeom prst="line">
+                          <a:avLst/>
+                        </a:prstGeom>
+                      </wps:spPr>
+                      <wps:style>
+                        <a:lnRef idx="1">
+                          <a:schemeClr val="accent1"/>
+                        </a:lnRef>
+                        <a:fillRef idx="0">
+                          <a:schemeClr val="accent1"/>
+                        </a:fillRef>
+                        <a:effectRef idx="0">
+                          <a:schemeClr val="accent1"/>
+                        </a:effectRef>
+                        <a:fontRef idx="minor">
+                          <a:schemeClr val="tx1"/>
+                        </a:fontRef>
+                      </wps:style>
+                      <wps:bodyPr/>
+                    </wps:wsp>
+                  </a:graphicData>
+                </a:graphic>
+                <wp14:sizeRelH relativeFrom="margin">
+                  <wp14:pctWidth>0</wp14:pctWidth>
+                </wp14:sizeRelH>
+              </wp:anchor>
+            </w:drawing>
+          </mc:Choice>
+          <mc:Fallback>
+            <w:pict>
+              <v:line w14:anchorId="563D2E3C" id="Straight Connector 10" o:spid="_x0000_s1026" style="position:absolute;flip:y;z-index:251701248;visibility:visible;mso-wrap-style:square;mso-width-percent:0;mso-wrap-distance-left:9pt;mso-wrap-distance-top:0;mso-wrap-distance-right:9pt;mso-wrap-distance-bottom:0;mso-position-horizontal:absolute;mso-position-horizontal-relative:text;mso-position-vertical:absolute;mso-position-vertical-relative:text;mso-width-percent:0;mso-width-relative:margin" from="492.35pt,12.1pt" to="503.7pt,16.25pt" o:gfxdata="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" strokecolor="#5b9bd5 [3204]" strokeweight=".5pt">
+                <v:stroke joinstyle="miter"/>
+              </v:line>
+            </w:pict>
+          </mc:Fallback>
+        </mc:AlternateContent>
+      </w:r>
+      <w:r>
+        <w:rPr>
+          <w:noProof/>
+          <w:sz w:val="20"/>
+          <w:szCs w:val="20"/>
+          <w:lang w:eastAsia="is-IS"/>
+        </w:rPr>
+        <mc:AlternateContent>
+          <mc:Choice Requires="wps">
+            <w:drawing>
+              <wp:anchor distT="0" distB="0" distL="114300" distR="114300" simplePos="0" relativeHeight="251694080" behindDoc="0" locked="0" layoutInCell="1" allowOverlap="1" wp14:anchorId="642B30A4" wp14:editId="67F5FEFC">
+                <wp:simplePos x="0" y="0"/>
+                <wp:positionH relativeFrom="column">
+                  <wp:posOffset>5169535</wp:posOffset>
+                </wp:positionH>
+                <wp:positionV relativeFrom="paragraph">
+                  <wp:posOffset>209550</wp:posOffset>
+                </wp:positionV>
+                <wp:extent cx="1230630" cy="655955"/>
+                <wp:effectExtent l="0" t="0" r="26670" b="29845"/>
+                <wp:wrapNone/>
+                <wp:docPr id="19" name="Elbow Connector 19"/>
+                <wp:cNvGraphicFramePr/>
+                <a:graphic xmlns:a="http://schemas.openxmlformats.org/drawingml/2006/main">
+                  <a:graphicData uri="http://schemas.microsoft.com/office/word/2010/wordprocessingShape">
+                    <wps:wsp>
+                      <wps:cNvCnPr/>
+                      <wps:spPr>
+                        <a:xfrm flipV="1">
+                          <a:off x="0" y="0"/>
+                          <a:ext cx="1230630" cy="655955"/>
                         </a:xfrm>
                         <a:prstGeom prst="bentConnector3">
                           <a:avLst/>
@@ -822,18 +1220,12 @@
           </mc:Choice>
           <mc:Fallback>
             <w:pict>
-              <v:shape w14:anchorId="35D93E8E" id="Elbow Connector 13" o:spid="_x0000_s1026" type="#_x0000_t34" style="position:absolute;margin-left:255.4pt;margin-top:17.65pt;width:123.25pt;height:79.5pt;z-index:251670528;visibility:visible;mso-wrap-style:square;mso-width-percent:0;mso-height-percent:0;mso-wrap-distance-left:9pt;mso-wrap-distance-top:0;mso-wrap-distance-right:9pt;mso-wrap-distance-bottom:0;mso-position-horizontal:absolute;mso-position-horizontal-relative:text;mso-position-vertical:absolute;mso-position-vertical-relative:text;mso-width-percent:0;mso-height-percent:0;mso-width-relative:margin;mso-height-relative:margin" o:gfxdata="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" strokecolor="#5b9bd5 [3204]" strokeweight=".5pt"/>
+              <v:shape w14:anchorId="17E2E94E" id="Elbow Connector 19" o:spid="_x0000_s1026" type="#_x0000_t34" style="position:absolute;margin-left:407.05pt;margin-top:16.5pt;width:96.9pt;height:51.65pt;flip:y;z-index:251694080;visibility:visible;mso-wrap-style:square;mso-width-percent:0;mso-height-percent:0;mso-wrap-distance-left:9pt;mso-wrap-distance-top:0;mso-wrap-distance-right:9pt;mso-wrap-distance-bottom:0;mso-position-horizontal:absolute;mso-position-horizontal-relative:text;mso-position-vertical:absolute;mso-position-vertical-relative:text;mso-width-percent:0;mso-height-percent:0;mso-width-relative:margin;mso-height-relative:margin" o:gfxdata="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" strokecolor="#5b9bd5 [3204]" strokeweight=".5pt"/>
             </w:pict>
           </mc:Fallback>
         </mc:AlternateContent>
       </w:r>
     </w:p>
-    <w:p/>
-    <w:p>
-      <w:bookmarkStart w:id="0" w:name="_GoBack"/>
-      <w:bookmarkEnd w:id="0"/>
-    </w:p>
-    <w:p/>
     <w:p>
       <w:r>
         <w:rPr>
@@ -843,30 +1235,32 @@
         <mc:AlternateContent>
           <mc:Choice Requires="wps">
             <w:drawing>
-              <wp:anchor distT="0" distB="0" distL="114300" distR="114300" simplePos="0" relativeHeight="251665407" behindDoc="0" locked="0" layoutInCell="1" allowOverlap="1">
+              <wp:anchor distT="0" distB="0" distL="114300" distR="114300" simplePos="0" relativeHeight="251676672" behindDoc="0" locked="0" layoutInCell="1" allowOverlap="1">
                 <wp:simplePos x="0" y="0"/>
                 <wp:positionH relativeFrom="column">
-                  <wp:posOffset>4707903</wp:posOffset>
+                  <wp:posOffset>2839692</wp:posOffset>
                 </wp:positionH>
                 <wp:positionV relativeFrom="paragraph">
-                  <wp:posOffset>90662</wp:posOffset>
+                  <wp:posOffset>66418</wp:posOffset>
                 </wp:positionV>
-                <wp:extent cx="115764" cy="39992"/>
-                <wp:effectExtent l="0" t="0" r="36830" b="36830"/>
+                <wp:extent cx="3559696" cy="2592019"/>
+                <wp:effectExtent l="0" t="0" r="22225" b="37465"/>
                 <wp:wrapNone/>
-                <wp:docPr id="16" name="Straight Connector 16"/>
+                <wp:docPr id="1" name="Elbow Connector 1"/>
                 <wp:cNvGraphicFramePr/>
                 <a:graphic xmlns:a="http://schemas.openxmlformats.org/drawingml/2006/main">
                   <a:graphicData uri="http://schemas.microsoft.com/office/word/2010/wordprocessingShape">
                     <wps:wsp>
                       <wps:cNvCnPr/>
                       <wps:spPr>
-                        <a:xfrm>
+                        <a:xfrm flipV="1">
                           <a:off x="0" y="0"/>
-                          <a:ext cx="115764" cy="39992"/>
+                          <a:ext cx="3559696" cy="2592019"/>
                         </a:xfrm>
-                        <a:prstGeom prst="line">
-                          <a:avLst/>
+                        <a:prstGeom prst="bentConnector3">
+                          <a:avLst>
+                            <a:gd name="adj1" fmla="val 90341"/>
+                          </a:avLst>
                         </a:prstGeom>
                       </wps:spPr>
                       <wps:style>
@@ -898,85 +1292,17 @@
           </mc:Choice>
           <mc:Fallback>
             <w:pict>
-              <v:line w14:anchorId="4A5518D2" id="Straight Connector 16" o:spid="_x0000_s1026" style="position:absolute;z-index:251665407;visibility:visible;mso-wrap-style:square;mso-width-percent:0;mso-height-percent:0;mso-wrap-distance-left:9pt;mso-wrap-distance-top:0;mso-wrap-distance-right:9pt;mso-wrap-distance-bottom:0;mso-position-horizontal:absolute;mso-position-horizontal-relative:text;mso-position-vertical:absolute;mso-position-vertical-relative:text;mso-width-percent:0;mso-height-percent:0;mso-width-relative:margin;mso-height-relative:margin" from="370.7pt,7.15pt" to="379.8pt,10.3pt" o:gfxdata="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" strokecolor="#5b9bd5 [3204]" strokeweight=".5pt">
-                <v:stroke joinstyle="miter"/>
-              </v:line>
-            </w:pict>
-          </mc:Fallback>
-        </mc:AlternateContent>
-      </w:r>
-      <w:r>
-        <w:rPr>
-          <w:noProof/>
-          <w:lang w:eastAsia="is-IS"/>
-        </w:rPr>
-        <mc:AlternateContent>
-          <mc:Choice Requires="wps">
-            <w:drawing>
-              <wp:anchor distT="0" distB="0" distL="114300" distR="114300" simplePos="0" relativeHeight="251664382" behindDoc="0" locked="0" layoutInCell="1" allowOverlap="1">
-                <wp:simplePos x="0" y="0"/>
-                <wp:positionH relativeFrom="column">
-                  <wp:posOffset>4698572</wp:posOffset>
-                </wp:positionH>
-                <wp:positionV relativeFrom="paragraph">
-                  <wp:posOffset>46730</wp:posOffset>
-                </wp:positionV>
-                <wp:extent cx="107950" cy="43374"/>
-                <wp:effectExtent l="0" t="0" r="25400" b="33020"/>
-                <wp:wrapNone/>
-                <wp:docPr id="17" name="Straight Connector 17"/>
-                <wp:cNvGraphicFramePr/>
-                <a:graphic xmlns:a="http://schemas.openxmlformats.org/drawingml/2006/main">
-                  <a:graphicData uri="http://schemas.microsoft.com/office/word/2010/wordprocessingShape">
-                    <wps:wsp>
-                      <wps:cNvCnPr/>
-                      <wps:spPr>
-                        <a:xfrm flipV="1">
-                          <a:off x="0" y="0"/>
-                          <a:ext cx="107950" cy="43374"/>
-                        </a:xfrm>
-                        <a:prstGeom prst="line">
-                          <a:avLst/>
-                        </a:prstGeom>
-                      </wps:spPr>
-                      <wps:style>
-                        <a:lnRef idx="1">
-                          <a:schemeClr val="accent1"/>
-                        </a:lnRef>
-                        <a:fillRef idx="0">
-                          <a:schemeClr val="accent1"/>
-                        </a:fillRef>
-                        <a:effectRef idx="0">
-                          <a:schemeClr val="accent1"/>
-                        </a:effectRef>
-                        <a:fontRef idx="minor">
-                          <a:schemeClr val="tx1"/>
-                        </a:fontRef>
-                      </wps:style>
-                      <wps:bodyPr/>
-                    </wps:wsp>
-                  </a:graphicData>
-                </a:graphic>
-                <wp14:sizeRelH relativeFrom="margin">
-                  <wp14:pctWidth>0</wp14:pctWidth>
-                </wp14:sizeRelH>
-                <wp14:sizeRelV relativeFrom="margin">
-                  <wp14:pctHeight>0</wp14:pctHeight>
-                </wp14:sizeRelV>
-              </wp:anchor>
-            </w:drawing>
-          </mc:Choice>
-          <mc:Fallback>
-            <w:pict>
-              <v:line w14:anchorId="75F60B88" id="Straight Connector 17" o:spid="_x0000_s1026" style="position:absolute;flip:y;z-index:251664382;visibility:visible;mso-wrap-style:square;mso-width-percent:0;mso-height-percent:0;mso-wrap-distance-left:9pt;mso-wrap-distance-top:0;mso-wrap-distance-right:9pt;mso-wrap-distance-bottom:0;mso-position-horizontal:absolute;mso-position-horizontal-relative:text;mso-position-vertical:absolute;mso-position-vertical-relative:text;mso-width-percent:0;mso-height-percent:0;mso-width-relative:margin;mso-height-relative:margin" from="369.95pt,3.7pt" to="378.45pt,7.1pt" o:gfxdata="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" strokecolor="#5b9bd5 [3204]" strokeweight=".5pt">
-                <v:stroke joinstyle="miter"/>
-              </v:line>
+              <v:shape w14:anchorId="418A67BE" id="Elbow Connector 1" o:spid="_x0000_s1026" type="#_x0000_t34" style="position:absolute;margin-left:223.6pt;margin-top:5.25pt;width:280.3pt;height:204.1pt;flip:y;z-index:251676672;visibility:visible;mso-wrap-style:square;mso-width-percent:0;mso-height-percent:0;mso-wrap-distance-left:9pt;mso-wrap-distance-top:0;mso-wrap-distance-right:9pt;mso-wrap-distance-bottom:0;mso-position-horizontal:absolute;mso-position-horizontal-relative:text;mso-position-vertical:absolute;mso-position-vertical-relative:text;mso-width-percent:0;mso-height-percent:0;mso-width-relative:margin;mso-height-relative:margin" o:gfxdata="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" adj="19514" strokecolor="#5b9bd5 [3204]" strokeweight=".5pt"/>
             </w:pict>
           </mc:Fallback>
         </mc:AlternateContent>
       </w:r>
     </w:p>
     <w:p/>
+    <w:p>
+      <w:bookmarkStart w:id="0" w:name="_GoBack"/>
+      <w:bookmarkEnd w:id="0"/>
+    </w:p>
     <w:p>
       <w:r>
         <w:rPr>
@@ -1041,7 +1367,7 @@
           </mc:Choice>
           <mc:Fallback>
             <w:pict>
-              <v:line w14:anchorId="28EC3414" id="Straight Connector 8" o:spid="_x0000_s1026" style="position:absolute;flip:y;z-index:251683840;visibility:visible;mso-wrap-style:square;mso-width-percent:0;mso-height-percent:0;mso-wrap-distance-left:9pt;mso-wrap-distance-top:0;mso-wrap-distance-right:9pt;mso-wrap-distance-bottom:0;mso-position-horizontal:absolute;mso-position-horizontal-relative:text;mso-position-vertical:absolute;mso-position-vertical-relative:text;mso-width-percent:0;mso-height-percent:0;mso-width-relative:margin;mso-height-relative:margin" from="790.85pt,20.8pt" to="798.65pt,26.6pt" o:gfxdata="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" strokecolor="#5b9bd5 [3204]" strokeweight=".5pt">
+              <v:line w14:anchorId="6595E7A2" id="Straight Connector 8" o:spid="_x0000_s1026" style="position:absolute;flip:y;z-index:251683840;visibility:visible;mso-wrap-style:square;mso-width-percent:0;mso-height-percent:0;mso-wrap-distance-left:9pt;mso-wrap-distance-top:0;mso-wrap-distance-right:9pt;mso-wrap-distance-bottom:0;mso-position-horizontal:absolute;mso-position-horizontal-relative:text;mso-position-vertical:absolute;mso-position-vertical-relative:text;mso-width-percent:0;mso-height-percent:0;mso-width-relative:margin;mso-height-relative:margin" from="790.85pt,20.8pt" to="798.65pt,26.6pt" o:gfxdata="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" strokecolor="#5b9bd5 [3204]" strokeweight=".5pt">
                 <v:stroke joinstyle="miter"/>
               </v:line>
             </w:pict>
@@ -1247,77 +1573,9 @@
           </mc:Choice>
           <mc:Fallback>
             <w:pict>
-              <v:line w14:anchorId="7A4158C8" id="Straight Connector 11" o:spid="_x0000_s1026" style="position:absolute;flip:x y;z-index:251684864;visibility:visible;mso-wrap-style:square;mso-wrap-distance-left:9pt;mso-wrap-distance-top:0;mso-wrap-distance-right:9pt;mso-wrap-distance-bottom:0;mso-position-horizontal:absolute;mso-position-horizontal-relative:text;mso-position-vertical:absolute;mso-position-vertical-relative:text" from="791.4pt,4.7pt" to="798.55pt,7.6pt" o:gfxdata="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" strokecolor="#5b9bd5 [3204]" strokeweight=".5pt">
+              <v:line w14:anchorId="050AC977" id="Straight Connector 11" o:spid="_x0000_s1026" style="position:absolute;flip:x y;z-index:251684864;visibility:visible;mso-wrap-style:square;mso-wrap-distance-left:9pt;mso-wrap-distance-top:0;mso-wrap-distance-right:9pt;mso-wrap-distance-bottom:0;mso-position-horizontal:absolute;mso-position-horizontal-relative:text;mso-position-vertical:absolute;mso-position-vertical-relative:text" from="791.4pt,4.7pt" to="798.55pt,7.6pt" o:gfxdata="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" strokecolor="#5b9bd5 [3204]" strokeweight=".5pt">
                 <v:stroke joinstyle="miter"/>
               </v:line>
-            </w:pict>
-          </mc:Fallback>
-        </mc:AlternateContent>
-      </w:r>
-      <w:r>
-        <w:rPr>
-          <w:noProof/>
-          <w:lang w:eastAsia="is-IS"/>
-        </w:rPr>
-        <mc:AlternateContent>
-          <mc:Choice Requires="wps">
-            <w:drawing>
-              <wp:anchor distT="0" distB="0" distL="114300" distR="114300" simplePos="0" relativeHeight="251676672" behindDoc="0" locked="0" layoutInCell="1" allowOverlap="1">
-                <wp:simplePos x="0" y="0"/>
-                <wp:positionH relativeFrom="column">
-                  <wp:posOffset>8311938</wp:posOffset>
-                </wp:positionH>
-                <wp:positionV relativeFrom="paragraph">
-                  <wp:posOffset>54750</wp:posOffset>
-                </wp:positionV>
-                <wp:extent cx="1823156" cy="1450552"/>
-                <wp:effectExtent l="0" t="0" r="24765" b="35560"/>
-                <wp:wrapNone/>
-                <wp:docPr id="1" name="Elbow Connector 1"/>
-                <wp:cNvGraphicFramePr/>
-                <a:graphic xmlns:a="http://schemas.openxmlformats.org/drawingml/2006/main">
-                  <a:graphicData uri="http://schemas.microsoft.com/office/word/2010/wordprocessingShape">
-                    <wps:wsp>
-                      <wps:cNvCnPr/>
-                      <wps:spPr>
-                        <a:xfrm flipV="1">
-                          <a:off x="0" y="0"/>
-                          <a:ext cx="1823156" cy="1450552"/>
-                        </a:xfrm>
-                        <a:prstGeom prst="bentConnector3">
-                          <a:avLst/>
-                        </a:prstGeom>
-                      </wps:spPr>
-                      <wps:style>
-                        <a:lnRef idx="1">
-                          <a:schemeClr val="accent1"/>
-                        </a:lnRef>
-                        <a:fillRef idx="0">
-                          <a:schemeClr val="accent1"/>
-                        </a:fillRef>
-                        <a:effectRef idx="0">
-                          <a:schemeClr val="accent1"/>
-                        </a:effectRef>
-                        <a:fontRef idx="minor">
-                          <a:schemeClr val="tx1"/>
-                        </a:fontRef>
-                      </wps:style>
-                      <wps:bodyPr/>
-                    </wps:wsp>
-                  </a:graphicData>
-                </a:graphic>
-                <wp14:sizeRelH relativeFrom="margin">
-                  <wp14:pctWidth>0</wp14:pctWidth>
-                </wp14:sizeRelH>
-                <wp14:sizeRelV relativeFrom="margin">
-                  <wp14:pctHeight>0</wp14:pctHeight>
-                </wp14:sizeRelV>
-              </wp:anchor>
-            </w:drawing>
-          </mc:Choice>
-          <mc:Fallback>
-            <w:pict>
-              <v:shape w14:anchorId="5AF91C5B" id="Elbow Connector 1" o:spid="_x0000_s1026" type="#_x0000_t34" style="position:absolute;margin-left:654.5pt;margin-top:4.3pt;width:143.55pt;height:114.2pt;flip:y;z-index:251676672;visibility:visible;mso-wrap-style:square;mso-width-percent:0;mso-height-percent:0;mso-wrap-distance-left:9pt;mso-wrap-distance-top:0;mso-wrap-distance-right:9pt;mso-wrap-distance-bottom:0;mso-position-horizontal:absolute;mso-position-horizontal-relative:text;mso-position-vertical:absolute;mso-position-vertical-relative:text;mso-width-percent:0;mso-height-percent:0;mso-width-relative:margin;mso-height-relative:margin" o:gfxdata="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" strokecolor="#5b9bd5 [3204]" strokeweight=".5pt"/>
             </w:pict>
           </mc:Fallback>
         </mc:AlternateContent>
@@ -1375,198 +1633,11 @@
       </w:r>
     </w:p>
     <w:p/>
-    <w:p>
-      <w:r>
-        <w:rPr>
-          <w:noProof/>
-          <w:lang w:eastAsia="is-IS"/>
-        </w:rPr>
-        <mc:AlternateContent>
-          <mc:Choice Requires="wps">
-            <w:drawing>
-              <wp:anchor distT="0" distB="0" distL="114300" distR="114300" simplePos="0" relativeHeight="251678720" behindDoc="0" locked="0" layoutInCell="1" allowOverlap="1">
-                <wp:simplePos x="0" y="0"/>
-                <wp:positionH relativeFrom="column">
-                  <wp:posOffset>7374050</wp:posOffset>
-                </wp:positionH>
-                <wp:positionV relativeFrom="paragraph">
-                  <wp:posOffset>255536</wp:posOffset>
-                </wp:positionV>
-                <wp:extent cx="103239" cy="103239"/>
-                <wp:effectExtent l="0" t="0" r="30480" b="30480"/>
-                <wp:wrapNone/>
-                <wp:docPr id="3" name="Straight Connector 3"/>
-                <wp:cNvGraphicFramePr/>
-                <a:graphic xmlns:a="http://schemas.openxmlformats.org/drawingml/2006/main">
-                  <a:graphicData uri="http://schemas.microsoft.com/office/word/2010/wordprocessingShape">
-                    <wps:wsp>
-                      <wps:cNvCnPr/>
-                      <wps:spPr>
-                        <a:xfrm>
-                          <a:off x="0" y="0"/>
-                          <a:ext cx="103239" cy="103239"/>
-                        </a:xfrm>
-                        <a:prstGeom prst="line">
-                          <a:avLst/>
-                        </a:prstGeom>
-                      </wps:spPr>
-                      <wps:style>
-                        <a:lnRef idx="1">
-                          <a:schemeClr val="accent1"/>
-                        </a:lnRef>
-                        <a:fillRef idx="0">
-                          <a:schemeClr val="accent1"/>
-                        </a:fillRef>
-                        <a:effectRef idx="0">
-                          <a:schemeClr val="accent1"/>
-                        </a:effectRef>
-                        <a:fontRef idx="minor">
-                          <a:schemeClr val="tx1"/>
-                        </a:fontRef>
-                      </wps:style>
-                      <wps:bodyPr/>
-                    </wps:wsp>
-                  </a:graphicData>
-                </a:graphic>
-              </wp:anchor>
-            </w:drawing>
-          </mc:Choice>
-          <mc:Fallback>
-            <w:pict>
-              <v:line w14:anchorId="0B7E7A7E" id="Straight Connector 3" o:spid="_x0000_s1026" style="position:absolute;z-index:251678720;visibility:visible;mso-wrap-style:square;mso-wrap-distance-left:9pt;mso-wrap-distance-top:0;mso-wrap-distance-right:9pt;mso-wrap-distance-bottom:0;mso-position-horizontal:absolute;mso-position-horizontal-relative:text;mso-position-vertical:absolute;mso-position-vertical-relative:text" from="580.65pt,20.1pt" to="588.8pt,28.25pt" o:gfxdata="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" strokecolor="#5b9bd5 [3204]" strokeweight=".5pt">
-                <v:stroke joinstyle="miter"/>
-              </v:line>
-            </w:pict>
-          </mc:Fallback>
-        </mc:AlternateContent>
-      </w:r>
-    </w:p>
-    <w:tbl>
-      <w:tblPr>
-        <w:tblStyle w:val="PlainTable5"/>
-        <w:tblpPr w:leftFromText="141" w:rightFromText="141" w:vertAnchor="text" w:horzAnchor="margin" w:tblpXSpec="right" w:tblpY="58"/>
-        <w:tblW w:w="0" w:type="auto"/>
-        <w:tblBorders>
-          <w:top w:val="single" w:sz="4" w:space="0" w:color="auto"/>
-          <w:left w:val="single" w:sz="4" w:space="0" w:color="auto"/>
-          <w:bottom w:val="single" w:sz="4" w:space="0" w:color="auto"/>
-          <w:right w:val="single" w:sz="4" w:space="0" w:color="auto"/>
-          <w:insideH w:val="single" w:sz="4" w:space="0" w:color="7F7F7F" w:themeColor="text1" w:themeTint="80"/>
-        </w:tblBorders>
-        <w:tblLook w:val="0620" w:firstRow="1" w:lastRow="0" w:firstColumn="0" w:lastColumn="0" w:noHBand="1" w:noVBand="1"/>
-      </w:tblPr>
-      <w:tblGrid>
-        <w:gridCol w:w="761"/>
-        <w:gridCol w:w="3912"/>
-      </w:tblGrid>
-      <w:tr>
-        <w:trPr>
-          <w:cnfStyle w:val="100000000000" w:firstRow="1" w:lastRow="0" w:firstColumn="0" w:lastColumn="0" w:oddVBand="0" w:evenVBand="0" w:oddHBand="0" w:evenHBand="0" w:firstRowFirstColumn="0" w:firstRowLastColumn="0" w:lastRowFirstColumn="0" w:lastRowLastColumn="0"/>
-          <w:trHeight w:val="416"/>
-        </w:trPr>
-        <w:tc>
-          <w:tcPr>
-            <w:tcW w:w="4673" w:type="dxa"/>
-            <w:gridSpan w:val="2"/>
-          </w:tcPr>
-          <w:p>
-            <w:pPr>
-              <w:rPr>
-                <w:sz w:val="24"/>
-                <w:szCs w:val="24"/>
-              </w:rPr>
-            </w:pPr>
-            <w:r>
-              <w:rPr>
-                <w:sz w:val="24"/>
-                <w:szCs w:val="24"/>
-              </w:rPr>
-              <w:t>Tegund</w:t>
-            </w:r>
-          </w:p>
-        </w:tc>
-      </w:tr>
-      <w:tr>
-        <w:trPr>
-          <w:trHeight w:val="275"/>
-        </w:trPr>
-        <w:tc>
-          <w:tcPr>
-            <w:tcW w:w="761" w:type="dxa"/>
-          </w:tcPr>
-          <w:p>
-            <w:pPr>
-              <w:rPr>
-                <w:sz w:val="20"/>
-                <w:szCs w:val="20"/>
-              </w:rPr>
-            </w:pPr>
-            <w:r>
-              <w:rPr>
-                <w:sz w:val="20"/>
-                <w:szCs w:val="20"/>
-              </w:rPr>
-              <w:t>ID</w:t>
-            </w:r>
-          </w:p>
-          <w:p>
-            <w:pPr>
-              <w:rPr>
-                <w:sz w:val="20"/>
-                <w:szCs w:val="20"/>
-              </w:rPr>
-            </w:pPr>
-            <w:r>
-              <w:rPr>
-                <w:sz w:val="20"/>
-                <w:szCs w:val="20"/>
-              </w:rPr>
-              <w:t>nafn</w:t>
-            </w:r>
-          </w:p>
-        </w:tc>
-        <w:tc>
-          <w:tcPr>
-            <w:tcW w:w="3912" w:type="dxa"/>
-          </w:tcPr>
-          <w:p>
-            <w:pPr>
-              <w:rPr>
-                <w:sz w:val="20"/>
-                <w:szCs w:val="20"/>
-              </w:rPr>
-            </w:pPr>
-            <w:r>
-              <w:rPr>
-                <w:sz w:val="20"/>
-                <w:szCs w:val="20"/>
-              </w:rPr>
-              <w:t>Integer not null Primary key auto_increment,</w:t>
-            </w:r>
-          </w:p>
-          <w:p>
-            <w:pPr>
-              <w:rPr>
-                <w:sz w:val="20"/>
-                <w:szCs w:val="20"/>
-              </w:rPr>
-            </w:pPr>
-            <w:r>
-              <w:rPr>
-                <w:sz w:val="20"/>
-                <w:szCs w:val="20"/>
-              </w:rPr>
-              <w:t>Varchar(20)</w:t>
-            </w:r>
-          </w:p>
-        </w:tc>
-      </w:tr>
-    </w:tbl>
     <w:p/>
     <w:tbl>
       <w:tblPr>
         <w:tblStyle w:val="PlainTable5"/>
-        <w:tblpPr w:leftFromText="141" w:rightFromText="141" w:vertAnchor="text" w:horzAnchor="margin" w:tblpXSpec="center" w:tblpY="31"/>
+        <w:tblpPr w:leftFromText="141" w:rightFromText="141" w:vertAnchor="text" w:horzAnchor="page" w:tblpX="680" w:tblpY="208"/>
         <w:tblW w:w="0" w:type="auto"/>
         <w:tblBorders>
           <w:top w:val="single" w:sz="4" w:space="0" w:color="auto"/>
@@ -1600,70 +1671,6 @@
             </w:pPr>
             <w:r>
               <w:rPr>
-                <w:noProof/>
-                <w:sz w:val="24"/>
-                <w:szCs w:val="24"/>
-                <w:lang w:eastAsia="is-IS"/>
-              </w:rPr>
-              <mc:AlternateContent>
-                <mc:Choice Requires="wps">
-                  <w:drawing>
-                    <wp:anchor distT="0" distB="0" distL="114300" distR="114300" simplePos="0" relativeHeight="251688960" behindDoc="0" locked="0" layoutInCell="1" allowOverlap="1">
-                      <wp:simplePos x="0" y="0"/>
-                      <wp:positionH relativeFrom="column">
-                        <wp:posOffset>3233748</wp:posOffset>
-                      </wp:positionH>
-                      <wp:positionV relativeFrom="paragraph">
-                        <wp:posOffset>78330</wp:posOffset>
-                      </wp:positionV>
-                      <wp:extent cx="2064774" cy="730045"/>
-                      <wp:effectExtent l="0" t="0" r="12065" b="32385"/>
-                      <wp:wrapNone/>
-                      <wp:docPr id="18" name="Elbow Connector 18"/>
-                      <wp:cNvGraphicFramePr/>
-                      <a:graphic xmlns:a="http://schemas.openxmlformats.org/drawingml/2006/main">
-                        <a:graphicData uri="http://schemas.microsoft.com/office/word/2010/wordprocessingShape">
-                          <wps:wsp>
-                            <wps:cNvCnPr/>
-                            <wps:spPr>
-                              <a:xfrm flipV="1">
-                                <a:off x="0" y="0"/>
-                                <a:ext cx="2064774" cy="730045"/>
-                              </a:xfrm>
-                              <a:prstGeom prst="bentConnector3">
-                                <a:avLst/>
-                              </a:prstGeom>
-                            </wps:spPr>
-                            <wps:style>
-                              <a:lnRef idx="1">
-                                <a:schemeClr val="accent1"/>
-                              </a:lnRef>
-                              <a:fillRef idx="0">
-                                <a:schemeClr val="accent1"/>
-                              </a:fillRef>
-                              <a:effectRef idx="0">
-                                <a:schemeClr val="accent1"/>
-                              </a:effectRef>
-                              <a:fontRef idx="minor">
-                                <a:schemeClr val="tx1"/>
-                              </a:fontRef>
-                            </wps:style>
-                            <wps:bodyPr/>
-                          </wps:wsp>
-                        </a:graphicData>
-                      </a:graphic>
-                    </wp:anchor>
-                  </w:drawing>
-                </mc:Choice>
-                <mc:Fallback>
-                  <w:pict>
-                    <v:shape w14:anchorId="30D3D573" id="Elbow Connector 18" o:spid="_x0000_s1026" type="#_x0000_t34" style="position:absolute;margin-left:254.65pt;margin-top:6.15pt;width:162.6pt;height:57.5pt;flip:y;z-index:251688960;visibility:visible;mso-wrap-style:square;mso-wrap-distance-left:9pt;mso-wrap-distance-top:0;mso-wrap-distance-right:9pt;mso-wrap-distance-bottom:0;mso-position-horizontal:absolute;mso-position-horizontal-relative:text;mso-position-vertical:absolute;mso-position-vertical-relative:text" o:gfxdata="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" strokecolor="#5b9bd5 [3204]" strokeweight=".5pt"/>
-                  </w:pict>
-                </mc:Fallback>
-              </mc:AlternateContent>
-            </w:r>
-            <w:r>
-              <w:rPr>
                 <w:sz w:val="24"/>
                 <w:szCs w:val="24"/>
               </w:rPr>
@@ -1737,22 +1744,7 @@
                 <w:sz w:val="20"/>
                 <w:szCs w:val="20"/>
               </w:rPr>
-              <w:t>Tegund_disk</w:t>
-            </w:r>
-          </w:p>
-          <w:p>
-            <w:pPr>
-              <w:rPr>
-                <w:sz w:val="20"/>
-                <w:szCs w:val="20"/>
-              </w:rPr>
-            </w:pPr>
-            <w:r>
-              <w:rPr>
-                <w:sz w:val="20"/>
-                <w:szCs w:val="20"/>
-              </w:rPr>
-              <w:t>Fjoldi_laga</w:t>
+              <w:t>Fjoldi_laga Tegund_disk</w:t>
             </w:r>
           </w:p>
           <w:p>
@@ -1787,22 +1779,29 @@
                 <w:sz w:val="20"/>
                 <w:szCs w:val="20"/>
               </w:rPr>
-              <w:t>Integer not null Primary key auto_increment,</w:t>
-            </w:r>
-          </w:p>
-          <w:p>
-            <w:pPr>
-              <w:rPr>
-                <w:sz w:val="20"/>
-                <w:szCs w:val="20"/>
-              </w:rPr>
-            </w:pPr>
-            <w:r>
-              <w:rPr>
-                <w:sz w:val="20"/>
-                <w:szCs w:val="20"/>
-              </w:rPr>
-              <w:t>Varchar(25) not null,</w:t>
+              <w:t xml:space="preserve">Integer not </w:t>
+            </w:r>
+            <w:r>
+              <w:rPr>
+                <w:sz w:val="20"/>
+                <w:szCs w:val="20"/>
+              </w:rPr>
+              <w:t>null Primary key auto_increment</w:t>
+            </w:r>
+          </w:p>
+          <w:p>
+            <w:pPr>
+              <w:rPr>
+                <w:sz w:val="20"/>
+                <w:szCs w:val="20"/>
+              </w:rPr>
+            </w:pPr>
+            <w:r>
+              <w:rPr>
+                <w:sz w:val="20"/>
+                <w:szCs w:val="20"/>
+              </w:rPr>
+              <w:t>Varchar(25) not null</w:t>
             </w:r>
           </w:p>
           <w:p>
@@ -1815,23 +1814,120 @@
             <w:r>
               <w:rPr>
                 <w:noProof/>
-                <w:sz w:val="20"/>
-                <w:szCs w:val="20"/>
-                <w:lang w:eastAsia="is-IS"/>
               </w:rPr>
               <mc:AlternateContent>
                 <mc:Choice Requires="wps">
                   <w:drawing>
-                    <wp:anchor distT="0" distB="0" distL="114300" distR="114300" simplePos="0" relativeHeight="251693056" behindDoc="0" locked="0" layoutInCell="1" allowOverlap="1">
+                    <wp:anchor distT="0" distB="0" distL="114300" distR="114300" simplePos="0" relativeHeight="251692032" behindDoc="1" locked="0" layoutInCell="1" allowOverlap="1" wp14:anchorId="3F8612EC" wp14:editId="1590B9B5">
                       <wp:simplePos x="0" y="0"/>
                       <wp:positionH relativeFrom="column">
-                        <wp:posOffset>2406589</wp:posOffset>
+                        <wp:posOffset>2411095</wp:posOffset>
                       </wp:positionH>
                       <wp:positionV relativeFrom="paragraph">
-                        <wp:posOffset>168992</wp:posOffset>
+                        <wp:posOffset>55879</wp:posOffset>
                       </wp:positionV>
-                      <wp:extent cx="140109" cy="58563"/>
-                      <wp:effectExtent l="0" t="0" r="31750" b="36830"/>
+                      <wp:extent cx="3505200" cy="335915"/>
+                      <wp:effectExtent l="0" t="0" r="19050" b="26035"/>
+                      <wp:wrapNone/>
+                      <wp:docPr id="4" name="Connector: Elbow 4"/>
+                      <wp:cNvGraphicFramePr/>
+                      <a:graphic xmlns:a="http://schemas.openxmlformats.org/drawingml/2006/main">
+                        <a:graphicData uri="http://schemas.microsoft.com/office/word/2010/wordprocessingShape">
+                          <wps:wsp>
+                            <wps:cNvCnPr/>
+                            <wps:spPr>
+                              <a:xfrm flipV="1">
+                                <a:off x="0" y="0"/>
+                                <a:ext cx="3505200" cy="335915"/>
+                              </a:xfrm>
+                              <a:prstGeom prst="bentConnector3">
+                                <a:avLst/>
+                              </a:prstGeom>
+                            </wps:spPr>
+                            <wps:style>
+                              <a:lnRef idx="1">
+                                <a:schemeClr val="accent1"/>
+                              </a:lnRef>
+                              <a:fillRef idx="0">
+                                <a:schemeClr val="accent1"/>
+                              </a:fillRef>
+                              <a:effectRef idx="0">
+                                <a:schemeClr val="accent1"/>
+                              </a:effectRef>
+                              <a:fontRef idx="minor">
+                                <a:schemeClr val="tx1"/>
+                              </a:fontRef>
+                            </wps:style>
+                            <wps:bodyPr/>
+                          </wps:wsp>
+                        </a:graphicData>
+                      </a:graphic>
+                      <wp14:sizeRelH relativeFrom="margin">
+                        <wp14:pctWidth>0</wp14:pctWidth>
+                      </wp14:sizeRelH>
+                      <wp14:sizeRelV relativeFrom="margin">
+                        <wp14:pctHeight>0</wp14:pctHeight>
+                      </wp14:sizeRelV>
+                    </wp:anchor>
+                  </w:drawing>
+                </mc:Choice>
+                <mc:Fallback>
+                  <w:pict>
+                    <v:shape w14:anchorId="51CC37C6" id="Connector: Elbow 4" o:spid="_x0000_s1026" type="#_x0000_t34" style="position:absolute;margin-left:189.85pt;margin-top:4.4pt;width:276pt;height:26.45pt;flip:y;z-index:-251624448;visibility:visible;mso-wrap-style:square;mso-width-percent:0;mso-height-percent:0;mso-wrap-distance-left:9pt;mso-wrap-distance-top:0;mso-wrap-distance-right:9pt;mso-wrap-distance-bottom:0;mso-position-horizontal:absolute;mso-position-horizontal-relative:text;mso-position-vertical:absolute;mso-position-vertical-relative:text;mso-width-percent:0;mso-height-percent:0;mso-width-relative:margin;mso-height-relative:margin" o:gfxdata="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" strokecolor="#5b9bd5 [3204]" strokeweight=".5pt"/>
+                  </w:pict>
+                </mc:Fallback>
+              </mc:AlternateContent>
+            </w:r>
+            <w:r>
+              <w:rPr>
+                <w:sz w:val="20"/>
+                <w:szCs w:val="20"/>
+              </w:rPr>
+              <w:t>Date</w:t>
+            </w:r>
+          </w:p>
+          <w:p>
+            <w:pPr>
+              <w:rPr>
+                <w:sz w:val="20"/>
+                <w:szCs w:val="20"/>
+              </w:rPr>
+            </w:pPr>
+            <w:r>
+              <w:rPr>
+                <w:sz w:val="20"/>
+                <w:szCs w:val="20"/>
+              </w:rPr>
+              <w:t>INTEGER NOT NULL</w:t>
+            </w:r>
+          </w:p>
+          <w:p>
+            <w:pPr>
+              <w:rPr>
+                <w:sz w:val="20"/>
+                <w:szCs w:val="20"/>
+              </w:rPr>
+            </w:pPr>
+            <w:r>
+              <w:rPr>
+                <w:noProof/>
+                <w:sz w:val="20"/>
+                <w:szCs w:val="20"/>
+                <w:lang w:eastAsia="is-IS"/>
+              </w:rPr>
+              <mc:AlternateContent>
+                <mc:Choice Requires="wps">
+                  <w:drawing>
+                    <wp:anchor distT="0" distB="0" distL="114300" distR="114300" simplePos="0" relativeHeight="251689984" behindDoc="0" locked="0" layoutInCell="1" allowOverlap="1" wp14:anchorId="6C3123A7" wp14:editId="3431A1C6">
+                      <wp:simplePos x="0" y="0"/>
+                      <wp:positionH relativeFrom="column">
+                        <wp:posOffset>2417646</wp:posOffset>
+                      </wp:positionH>
+                      <wp:positionV relativeFrom="paragraph">
+                        <wp:posOffset>38744</wp:posOffset>
+                      </wp:positionV>
+                      <wp:extent cx="115852" cy="43444"/>
+                      <wp:effectExtent l="0" t="0" r="36830" b="33020"/>
                       <wp:wrapNone/>
                       <wp:docPr id="25" name="Straight Connector 25"/>
                       <wp:cNvGraphicFramePr/>
@@ -1842,7 +1938,7 @@
                             <wps:spPr>
                               <a:xfrm>
                                 <a:off x="0" y="0"/>
-                                <a:ext cx="140109" cy="58563"/>
+                                <a:ext cx="115852" cy="43444"/>
                               </a:xfrm>
                               <a:prstGeom prst="line">
                                 <a:avLst/>
@@ -1866,12 +1962,18 @@
                           </wps:wsp>
                         </a:graphicData>
                       </a:graphic>
+                      <wp14:sizeRelH relativeFrom="margin">
+                        <wp14:pctWidth>0</wp14:pctWidth>
+                      </wp14:sizeRelH>
+                      <wp14:sizeRelV relativeFrom="margin">
+                        <wp14:pctHeight>0</wp14:pctHeight>
+                      </wp14:sizeRelV>
                     </wp:anchor>
                   </w:drawing>
                 </mc:Choice>
                 <mc:Fallback>
                   <w:pict>
-                    <v:line w14:anchorId="226C1D7D" id="Straight Connector 25" o:spid="_x0000_s1026" style="position:absolute;z-index:251693056;visibility:visible;mso-wrap-style:square;mso-wrap-distance-left:9pt;mso-wrap-distance-top:0;mso-wrap-distance-right:9pt;mso-wrap-distance-bottom:0;mso-position-horizontal:absolute;mso-position-horizontal-relative:text;mso-position-vertical:absolute;mso-position-vertical-relative:text" from="189.5pt,13.3pt" to="200.55pt,17.9pt" o:gfxdata="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" strokecolor="#5b9bd5 [3204]" strokeweight=".5pt">
+                    <v:line w14:anchorId="3C459CEA" id="Straight Connector 25" o:spid="_x0000_s1026" style="position:absolute;z-index:251689984;visibility:visible;mso-wrap-style:square;mso-width-percent:0;mso-height-percent:0;mso-wrap-distance-left:9pt;mso-wrap-distance-top:0;mso-wrap-distance-right:9pt;mso-wrap-distance-bottom:0;mso-position-horizontal:absolute;mso-position-horizontal-relative:text;mso-position-vertical:absolute;mso-position-vertical-relative:text;mso-width-percent:0;mso-height-percent:0;mso-width-relative:margin;mso-height-relative:margin" from="190.35pt,3.05pt" to="199.45pt,6.45pt" o:gfxdata="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" strokecolor="#5b9bd5 [3204]" strokeweight=".5pt">
                       <v:stroke joinstyle="miter"/>
                     </v:line>
                   </w:pict>
@@ -1880,21 +1982,6 @@
             </w:r>
             <w:r>
               <w:rPr>
-                <w:sz w:val="20"/>
-                <w:szCs w:val="20"/>
-              </w:rPr>
-              <w:t>Date,</w:t>
-            </w:r>
-          </w:p>
-          <w:p>
-            <w:pPr>
-              <w:rPr>
-                <w:sz w:val="20"/>
-                <w:szCs w:val="20"/>
-              </w:rPr>
-            </w:pPr>
-            <w:r>
-              <w:rPr>
                 <w:noProof/>
                 <w:sz w:val="20"/>
                 <w:szCs w:val="20"/>
@@ -1903,7 +1990,7 @@
               <mc:AlternateContent>
                 <mc:Choice Requires="wps">
                   <w:drawing>
-                    <wp:anchor distT="0" distB="0" distL="114300" distR="114300" simplePos="0" relativeHeight="251694080" behindDoc="0" locked="0" layoutInCell="1" allowOverlap="1">
+                    <wp:anchor distT="0" distB="0" distL="114300" distR="114300" simplePos="0" relativeHeight="251691008" behindDoc="0" locked="0" layoutInCell="1" allowOverlap="1" wp14:anchorId="6F17F62E" wp14:editId="054C26F8">
                       <wp:simplePos x="0" y="0"/>
                       <wp:positionH relativeFrom="column">
                         <wp:posOffset>2413963</wp:posOffset>
@@ -1952,7 +2039,7 @@
                 </mc:Choice>
                 <mc:Fallback>
                   <w:pict>
-                    <v:line w14:anchorId="636D0D72" id="Straight Connector 26" o:spid="_x0000_s1026" style="position:absolute;flip:y;z-index:251694080;visibility:visible;mso-wrap-style:square;mso-wrap-distance-left:9pt;mso-wrap-distance-top:0;mso-wrap-distance-right:9pt;mso-wrap-distance-bottom:0;mso-position-horizontal:absolute;mso-position-horizontal-relative:text;mso-position-vertical:absolute;mso-position-vertical-relative:text" from="190.1pt,6.35pt" to="201.15pt,11pt" o:gfxdata="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" strokecolor="#5b9bd5 [3204]" strokeweight=".5pt">
+                    <v:line w14:anchorId="20A0805C" id="Straight Connector 26" o:spid="_x0000_s1026" style="position:absolute;flip:y;z-index:251691008;visibility:visible;mso-wrap-style:square;mso-wrap-distance-left:9pt;mso-wrap-distance-top:0;mso-wrap-distance-right:9pt;mso-wrap-distance-bottom:0;mso-position-horizontal:absolute;mso-position-horizontal-relative:text;mso-position-vertical:absolute;mso-position-vertical-relative:text" from="190.1pt,6.35pt" to="201.15pt,11pt" o:gfxdata="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" strokecolor="#5b9bd5 [3204]" strokeweight=".5pt">
                       <v:stroke joinstyle="miter"/>
                     </v:line>
                   </w:pict>
@@ -1964,22 +2051,7 @@
                 <w:sz w:val="20"/>
                 <w:szCs w:val="20"/>
               </w:rPr>
-              <w:t>Varchar(20),</w:t>
-            </w:r>
-          </w:p>
-          <w:p>
-            <w:pPr>
-              <w:rPr>
-                <w:sz w:val="20"/>
-                <w:szCs w:val="20"/>
-              </w:rPr>
-            </w:pPr>
-            <w:r>
-              <w:rPr>
-                <w:sz w:val="20"/>
-                <w:szCs w:val="20"/>
-              </w:rPr>
-              <w:t>Integer not null,</w:t>
+              <w:t>INTEGER NOT NULL</w:t>
             </w:r>
           </w:p>
           <w:p>
@@ -1999,16 +2071,16 @@
               <mc:AlternateContent>
                 <mc:Choice Requires="wps">
                   <w:drawing>
-                    <wp:anchor distT="0" distB="0" distL="114300" distR="114300" simplePos="0" relativeHeight="251692032" behindDoc="0" locked="0" layoutInCell="1" allowOverlap="1">
+                    <wp:anchor distT="0" distB="0" distL="114300" distR="114300" simplePos="0" relativeHeight="251688960" behindDoc="1" locked="0" layoutInCell="1" allowOverlap="1" wp14:anchorId="557FAD11" wp14:editId="1E1F4F20">
                       <wp:simplePos x="0" y="0"/>
                       <wp:positionH relativeFrom="column">
-                        <wp:posOffset>2399214</wp:posOffset>
+                        <wp:posOffset>2409371</wp:posOffset>
                       </wp:positionH>
                       <wp:positionV relativeFrom="paragraph">
-                        <wp:posOffset>123866</wp:posOffset>
+                        <wp:posOffset>111369</wp:posOffset>
                       </wp:positionV>
-                      <wp:extent cx="140110" cy="44245"/>
-                      <wp:effectExtent l="0" t="0" r="31750" b="32385"/>
+                      <wp:extent cx="117920" cy="40988"/>
+                      <wp:effectExtent l="0" t="0" r="34925" b="35560"/>
                       <wp:wrapNone/>
                       <wp:docPr id="24" name="Straight Connector 24"/>
                       <wp:cNvGraphicFramePr/>
@@ -2019,7 +2091,7 @@
                             <wps:spPr>
                               <a:xfrm flipV="1">
                                 <a:off x="0" y="0"/>
-                                <a:ext cx="140110" cy="44245"/>
+                                <a:ext cx="117920" cy="40988"/>
                               </a:xfrm>
                               <a:prstGeom prst="line">
                                 <a:avLst/>
@@ -2043,12 +2115,18 @@
                           </wps:wsp>
                         </a:graphicData>
                       </a:graphic>
+                      <wp14:sizeRelH relativeFrom="margin">
+                        <wp14:pctWidth>0</wp14:pctWidth>
+                      </wp14:sizeRelH>
+                      <wp14:sizeRelV relativeFrom="margin">
+                        <wp14:pctHeight>0</wp14:pctHeight>
+                      </wp14:sizeRelV>
                     </wp:anchor>
                   </w:drawing>
                 </mc:Choice>
                 <mc:Fallback>
                   <w:pict>
-                    <v:line w14:anchorId="3A5E24D8" id="Straight Connector 24" o:spid="_x0000_s1026" style="position:absolute;flip:y;z-index:251692032;visibility:visible;mso-wrap-style:square;mso-wrap-distance-left:9pt;mso-wrap-distance-top:0;mso-wrap-distance-right:9pt;mso-wrap-distance-bottom:0;mso-position-horizontal:absolute;mso-position-horizontal-relative:text;mso-position-vertical:absolute;mso-position-vertical-relative:text" from="188.9pt,9.75pt" to="199.95pt,13.25pt" o:gfxdata="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" strokecolor="#5b9bd5 [3204]" strokeweight=".5pt">
+                    <v:line w14:anchorId="6FD4AA41" id="Straight Connector 24" o:spid="_x0000_s1026" style="position:absolute;flip:y;z-index:-251627520;visibility:visible;mso-wrap-style:square;mso-width-percent:0;mso-height-percent:0;mso-wrap-distance-left:9pt;mso-wrap-distance-top:0;mso-wrap-distance-right:9pt;mso-wrap-distance-bottom:0;mso-position-horizontal:absolute;mso-position-horizontal-relative:text;mso-position-vertical:absolute;mso-position-vertical-relative:text;mso-width-percent:0;mso-height-percent:0;mso-width-relative:margin;mso-height-relative:margin" from="189.7pt,8.75pt" to="199pt,12pt" o:gfxdata="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" strokecolor="#5b9bd5 [3204]" strokeweight=".5pt">
                       <v:stroke joinstyle="miter"/>
                     </v:line>
                   </w:pict>
@@ -2065,7 +2143,77 @@
               <mc:AlternateContent>
                 <mc:Choice Requires="wps">
                   <w:drawing>
-                    <wp:anchor distT="0" distB="0" distL="114300" distR="114300" simplePos="0" relativeHeight="251691008" behindDoc="0" locked="0" layoutInCell="1" allowOverlap="1">
+                    <wp:anchor distT="0" distB="0" distL="114300" distR="114300" simplePos="0" relativeHeight="251686912" behindDoc="1" locked="0" layoutInCell="1" allowOverlap="1" wp14:anchorId="3B67F246" wp14:editId="1DC63D4D">
+                      <wp:simplePos x="0" y="0"/>
+                      <wp:positionH relativeFrom="column">
+                        <wp:posOffset>2414178</wp:posOffset>
+                      </wp:positionH>
+                      <wp:positionV relativeFrom="paragraph">
+                        <wp:posOffset>107913</wp:posOffset>
+                      </wp:positionV>
+                      <wp:extent cx="3562709" cy="621102"/>
+                      <wp:effectExtent l="0" t="0" r="19050" b="26670"/>
+                      <wp:wrapNone/>
+                      <wp:docPr id="22" name="Elbow Connector 22"/>
+                      <wp:cNvGraphicFramePr/>
+                      <a:graphic xmlns:a="http://schemas.openxmlformats.org/drawingml/2006/main">
+                        <a:graphicData uri="http://schemas.microsoft.com/office/word/2010/wordprocessingShape">
+                          <wps:wsp>
+                            <wps:cNvCnPr/>
+                            <wps:spPr>
+                              <a:xfrm>
+                                <a:off x="0" y="0"/>
+                                <a:ext cx="3562709" cy="621102"/>
+                              </a:xfrm>
+                              <a:prstGeom prst="bentConnector3">
+                                <a:avLst/>
+                              </a:prstGeom>
+                            </wps:spPr>
+                            <wps:style>
+                              <a:lnRef idx="1">
+                                <a:schemeClr val="accent1"/>
+                              </a:lnRef>
+                              <a:fillRef idx="0">
+                                <a:schemeClr val="accent1"/>
+                              </a:fillRef>
+                              <a:effectRef idx="0">
+                                <a:schemeClr val="accent1"/>
+                              </a:effectRef>
+                              <a:fontRef idx="minor">
+                                <a:schemeClr val="tx1"/>
+                              </a:fontRef>
+                            </wps:style>
+                            <wps:bodyPr/>
+                          </wps:wsp>
+                        </a:graphicData>
+                      </a:graphic>
+                      <wp14:sizeRelH relativeFrom="margin">
+                        <wp14:pctWidth>0</wp14:pctWidth>
+                      </wp14:sizeRelH>
+                      <wp14:sizeRelV relativeFrom="margin">
+                        <wp14:pctHeight>0</wp14:pctHeight>
+                      </wp14:sizeRelV>
+                    </wp:anchor>
+                  </w:drawing>
+                </mc:Choice>
+                <mc:Fallback>
+                  <w:pict>
+                    <v:shape w14:anchorId="40542B38" id="Elbow Connector 22" o:spid="_x0000_s1026" type="#_x0000_t34" style="position:absolute;margin-left:190.1pt;margin-top:8.5pt;width:280.55pt;height:48.9pt;z-index:-251629568;visibility:visible;mso-wrap-style:square;mso-width-percent:0;mso-height-percent:0;mso-wrap-distance-left:9pt;mso-wrap-distance-top:0;mso-wrap-distance-right:9pt;mso-wrap-distance-bottom:0;mso-position-horizontal:absolute;mso-position-horizontal-relative:text;mso-position-vertical:absolute;mso-position-vertical-relative:text;mso-width-percent:0;mso-height-percent:0;mso-width-relative:margin;mso-height-relative:margin" o:gfxdata="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" strokecolor="#5b9bd5 [3204]" strokeweight=".5pt"/>
+                  </w:pict>
+                </mc:Fallback>
+              </mc:AlternateContent>
+            </w:r>
+            <w:r>
+              <w:rPr>
+                <w:noProof/>
+                <w:sz w:val="20"/>
+                <w:szCs w:val="20"/>
+                <w:lang w:eastAsia="is-IS"/>
+              </w:rPr>
+              <mc:AlternateContent>
+                <mc:Choice Requires="wps">
+                  <w:drawing>
+                    <wp:anchor distT="0" distB="0" distL="114300" distR="114300" simplePos="0" relativeHeight="251687936" behindDoc="0" locked="0" layoutInCell="1" allowOverlap="1" wp14:anchorId="322B5252" wp14:editId="4301E982">
                       <wp:simplePos x="0" y="0"/>
                       <wp:positionH relativeFrom="column">
                         <wp:posOffset>2413963</wp:posOffset>
@@ -2114,7 +2262,7 @@
                 </mc:Choice>
                 <mc:Fallback>
                   <w:pict>
-                    <v:line w14:anchorId="61A4B26F" id="Straight Connector 23" o:spid="_x0000_s1026" style="position:absolute;z-index:251691008;visibility:visible;mso-wrap-style:square;mso-wrap-distance-left:9pt;mso-wrap-distance-top:0;mso-wrap-distance-right:9pt;mso-wrap-distance-bottom:0;mso-position-horizontal:absolute;mso-position-horizontal-relative:text;mso-position-vertical:absolute;mso-position-vertical-relative:text" from="190.1pt,2.8pt" to="199.4pt,8.6pt" o:gfxdata="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" strokecolor="#5b9bd5 [3204]" strokeweight=".5pt">
+                    <v:line w14:anchorId="120AE962" id="Straight Connector 23" o:spid="_x0000_s1026" style="position:absolute;z-index:251687936;visibility:visible;mso-wrap-style:square;mso-wrap-distance-left:9pt;mso-wrap-distance-top:0;mso-wrap-distance-right:9pt;mso-wrap-distance-bottom:0;mso-position-horizontal:absolute;mso-position-horizontal-relative:text;mso-position-vertical:absolute;mso-position-vertical-relative:text" from="190.1pt,2.8pt" to="199.4pt,8.6pt" o:gfxdata="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" strokecolor="#5b9bd5 [3204]" strokeweight=".5pt">
                       <v:stroke joinstyle="miter"/>
                     </v:line>
                   </w:pict>
@@ -2123,76 +2271,6 @@
             </w:r>
             <w:r>
               <w:rPr>
-                <w:noProof/>
-                <w:sz w:val="20"/>
-                <w:szCs w:val="20"/>
-                <w:lang w:eastAsia="is-IS"/>
-              </w:rPr>
-              <mc:AlternateContent>
-                <mc:Choice Requires="wps">
-                  <w:drawing>
-                    <wp:anchor distT="0" distB="0" distL="114300" distR="114300" simplePos="0" relativeHeight="251689984" behindDoc="0" locked="0" layoutInCell="1" allowOverlap="1">
-                      <wp:simplePos x="0" y="0"/>
-                      <wp:positionH relativeFrom="column">
-                        <wp:posOffset>2413963</wp:posOffset>
-                      </wp:positionH>
-                      <wp:positionV relativeFrom="paragraph">
-                        <wp:posOffset>109118</wp:posOffset>
-                      </wp:positionV>
-                      <wp:extent cx="2027903" cy="641554"/>
-                      <wp:effectExtent l="0" t="0" r="10795" b="25400"/>
-                      <wp:wrapNone/>
-                      <wp:docPr id="22" name="Elbow Connector 22"/>
-                      <wp:cNvGraphicFramePr/>
-                      <a:graphic xmlns:a="http://schemas.openxmlformats.org/drawingml/2006/main">
-                        <a:graphicData uri="http://schemas.microsoft.com/office/word/2010/wordprocessingShape">
-                          <wps:wsp>
-                            <wps:cNvCnPr/>
-                            <wps:spPr>
-                              <a:xfrm>
-                                <a:off x="0" y="0"/>
-                                <a:ext cx="2027903" cy="641554"/>
-                              </a:xfrm>
-                              <a:prstGeom prst="bentConnector3">
-                                <a:avLst/>
-                              </a:prstGeom>
-                            </wps:spPr>
-                            <wps:style>
-                              <a:lnRef idx="1">
-                                <a:schemeClr val="accent1"/>
-                              </a:lnRef>
-                              <a:fillRef idx="0">
-                                <a:schemeClr val="accent1"/>
-                              </a:fillRef>
-                              <a:effectRef idx="0">
-                                <a:schemeClr val="accent1"/>
-                              </a:effectRef>
-                              <a:fontRef idx="minor">
-                                <a:schemeClr val="tx1"/>
-                              </a:fontRef>
-                            </wps:style>
-                            <wps:bodyPr/>
-                          </wps:wsp>
-                        </a:graphicData>
-                      </a:graphic>
-                      <wp14:sizeRelH relativeFrom="margin">
-                        <wp14:pctWidth>0</wp14:pctWidth>
-                      </wp14:sizeRelH>
-                      <wp14:sizeRelV relativeFrom="margin">
-                        <wp14:pctHeight>0</wp14:pctHeight>
-                      </wp14:sizeRelV>
-                    </wp:anchor>
-                  </w:drawing>
-                </mc:Choice>
-                <mc:Fallback>
-                  <w:pict>
-                    <v:shape w14:anchorId="78149EC0" id="Elbow Connector 22" o:spid="_x0000_s1026" type="#_x0000_t34" style="position:absolute;margin-left:190.1pt;margin-top:8.6pt;width:159.7pt;height:50.5pt;z-index:251689984;visibility:visible;mso-wrap-style:square;mso-width-percent:0;mso-height-percent:0;mso-wrap-distance-left:9pt;mso-wrap-distance-top:0;mso-wrap-distance-right:9pt;mso-wrap-distance-bottom:0;mso-position-horizontal:absolute;mso-position-horizontal-relative:text;mso-position-vertical:absolute;mso-position-vertical-relative:text;mso-width-percent:0;mso-height-percent:0;mso-width-relative:margin;mso-height-relative:margin" o:gfxdata="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" strokecolor="#5b9bd5 [3204]" strokeweight=".5pt"/>
-                  </w:pict>
-                </mc:Fallback>
-              </mc:AlternateContent>
-            </w:r>
-            <w:r>
-              <w:rPr>
                 <w:sz w:val="20"/>
                 <w:szCs w:val="20"/>
               </w:rPr>
@@ -2202,15 +2280,15 @@
         </w:tc>
       </w:tr>
     </w:tbl>
-    <w:p/>
-    <w:p/>
-    <w:p/>
-    <w:p/>
-    <w:p/>
+    <w:p>
+      <w:r>
+        <w:t xml:space="preserve">                                                                                                                                                     </w:t>
+      </w:r>
+    </w:p>
     <w:tbl>
       <w:tblPr>
         <w:tblStyle w:val="PlainTable5"/>
-        <w:tblpPr w:leftFromText="141" w:rightFromText="141" w:vertAnchor="text" w:horzAnchor="margin" w:tblpXSpec="right" w:tblpY="43"/>
+        <w:tblpPr w:leftFromText="141" w:rightFromText="141" w:vertAnchor="text" w:horzAnchor="page" w:tblpX="11385" w:tblpY="205"/>
         <w:tblW w:w="0" w:type="auto"/>
         <w:tblBorders>
           <w:top w:val="single" w:sz="4" w:space="0" w:color="auto"/>
@@ -2247,7 +2325,7 @@
                 <w:sz w:val="24"/>
                 <w:szCs w:val="24"/>
               </w:rPr>
-              <w:t>utgefandi</w:t>
+              <w:t>Tegund</w:t>
             </w:r>
           </w:p>
         </w:tc>
@@ -2307,22 +2385,29 @@
                 <w:sz w:val="20"/>
                 <w:szCs w:val="20"/>
               </w:rPr>
-              <w:t>Integer not null Primary key auto_increment,</w:t>
-            </w:r>
-          </w:p>
-          <w:p>
-            <w:pPr>
-              <w:rPr>
-                <w:sz w:val="20"/>
-                <w:szCs w:val="20"/>
-              </w:rPr>
-            </w:pPr>
-            <w:r>
-              <w:rPr>
-                <w:sz w:val="20"/>
-                <w:szCs w:val="20"/>
-              </w:rPr>
-              <w:t>Varchar(50)</w:t>
+              <w:t xml:space="preserve">Integer not </w:t>
+            </w:r>
+            <w:r>
+              <w:rPr>
+                <w:sz w:val="20"/>
+                <w:szCs w:val="20"/>
+              </w:rPr>
+              <w:t>null Primary key auto_increment</w:t>
+            </w:r>
+          </w:p>
+          <w:p>
+            <w:pPr>
+              <w:rPr>
+                <w:sz w:val="20"/>
+                <w:szCs w:val="20"/>
+              </w:rPr>
+            </w:pPr>
+            <w:r>
+              <w:rPr>
+                <w:sz w:val="20"/>
+                <w:szCs w:val="20"/>
+              </w:rPr>
+              <w:t>Varchar(20)</w:t>
             </w:r>
           </w:p>
         </w:tc>
@@ -2332,10 +2417,139 @@
     <w:p/>
     <w:p/>
     <w:p/>
+    <w:tbl>
+      <w:tblPr>
+        <w:tblStyle w:val="PlainTable5"/>
+        <w:tblpPr w:leftFromText="141" w:rightFromText="141" w:vertAnchor="text" w:horzAnchor="page" w:tblpX="11494" w:tblpY="214"/>
+        <w:tblW w:w="0" w:type="auto"/>
+        <w:tblBorders>
+          <w:top w:val="single" w:sz="4" w:space="0" w:color="auto"/>
+          <w:left w:val="single" w:sz="4" w:space="0" w:color="auto"/>
+          <w:bottom w:val="single" w:sz="4" w:space="0" w:color="auto"/>
+          <w:right w:val="single" w:sz="4" w:space="0" w:color="auto"/>
+          <w:insideH w:val="single" w:sz="4" w:space="0" w:color="7F7F7F" w:themeColor="text1" w:themeTint="80"/>
+        </w:tblBorders>
+        <w:tblLook w:val="0620" w:firstRow="1" w:lastRow="0" w:firstColumn="0" w:lastColumn="0" w:noHBand="1" w:noVBand="1"/>
+      </w:tblPr>
+      <w:tblGrid>
+        <w:gridCol w:w="761"/>
+        <w:gridCol w:w="3912"/>
+      </w:tblGrid>
+      <w:tr>
+        <w:trPr>
+          <w:cnfStyle w:val="100000000000" w:firstRow="1" w:lastRow="0" w:firstColumn="0" w:lastColumn="0" w:oddVBand="0" w:evenVBand="0" w:oddHBand="0" w:evenHBand="0" w:firstRowFirstColumn="0" w:firstRowLastColumn="0" w:lastRowFirstColumn="0" w:lastRowLastColumn="0"/>
+          <w:trHeight w:val="416"/>
+        </w:trPr>
+        <w:tc>
+          <w:tcPr>
+            <w:tcW w:w="4673" w:type="dxa"/>
+            <w:gridSpan w:val="2"/>
+          </w:tcPr>
+          <w:p>
+            <w:pPr>
+              <w:rPr>
+                <w:sz w:val="24"/>
+                <w:szCs w:val="24"/>
+              </w:rPr>
+            </w:pPr>
+            <w:r>
+              <w:rPr>
+                <w:sz w:val="24"/>
+                <w:szCs w:val="24"/>
+              </w:rPr>
+              <w:t>utgefandi</w:t>
+            </w:r>
+          </w:p>
+        </w:tc>
+      </w:tr>
+      <w:tr>
+        <w:trPr>
+          <w:trHeight w:val="275"/>
+        </w:trPr>
+        <w:tc>
+          <w:tcPr>
+            <w:tcW w:w="761" w:type="dxa"/>
+          </w:tcPr>
+          <w:p>
+            <w:pPr>
+              <w:rPr>
+                <w:sz w:val="20"/>
+                <w:szCs w:val="20"/>
+              </w:rPr>
+            </w:pPr>
+            <w:r>
+              <w:rPr>
+                <w:sz w:val="20"/>
+                <w:szCs w:val="20"/>
+              </w:rPr>
+              <w:t>ID</w:t>
+            </w:r>
+          </w:p>
+          <w:p>
+            <w:pPr>
+              <w:rPr>
+                <w:sz w:val="20"/>
+                <w:szCs w:val="20"/>
+              </w:rPr>
+            </w:pPr>
+            <w:r>
+              <w:rPr>
+                <w:sz w:val="20"/>
+                <w:szCs w:val="20"/>
+              </w:rPr>
+              <w:t>nafn</w:t>
+            </w:r>
+          </w:p>
+        </w:tc>
+        <w:tc>
+          <w:tcPr>
+            <w:tcW w:w="3912" w:type="dxa"/>
+          </w:tcPr>
+          <w:p>
+            <w:pPr>
+              <w:rPr>
+                <w:sz w:val="20"/>
+                <w:szCs w:val="20"/>
+              </w:rPr>
+            </w:pPr>
+            <w:r>
+              <w:rPr>
+                <w:sz w:val="20"/>
+                <w:szCs w:val="20"/>
+              </w:rPr>
+              <w:t xml:space="preserve">Integer not </w:t>
+            </w:r>
+            <w:r>
+              <w:rPr>
+                <w:sz w:val="20"/>
+                <w:szCs w:val="20"/>
+              </w:rPr>
+              <w:t>null Primary key auto_increment</w:t>
+            </w:r>
+          </w:p>
+          <w:p>
+            <w:pPr>
+              <w:rPr>
+                <w:sz w:val="20"/>
+                <w:szCs w:val="20"/>
+              </w:rPr>
+            </w:pPr>
+            <w:r>
+              <w:rPr>
+                <w:sz w:val="20"/>
+                <w:szCs w:val="20"/>
+              </w:rPr>
+              <w:t>Varchar(50)</w:t>
+            </w:r>
+          </w:p>
+        </w:tc>
+      </w:tr>
+    </w:tbl>
+    <w:p/>
     <w:p/>
     <w:p/>
     <w:sectPr>
-      <w:pgSz w:w="23811" w:h="16838" w:orient="landscape" w:code="8"/>
+      <w:pgSz w:w="16838" w:h="11906" w:orient="landscape" w:code="9"/>
       <w:pgMar w:top="1417" w:right="1417" w:bottom="1417" w:left="1417" w:header="708" w:footer="708" w:gutter="0"/>
       <w:cols w:space="708"/>
       <w:docGrid w:linePitch="360"/>
@@ -2361,7 +2575,7 @@
       </w:pPr>
     </w:pPrDefault>
   </w:docDefaults>
-  <w:latentStyles w:defLockedState="0" w:defUIPriority="99" w:defSemiHidden="0" w:defUnhideWhenUsed="0" w:defQFormat="0" w:count="371">
+  <w:latentStyles w:defLockedState="0" w:defUIPriority="99" w:defSemiHidden="0" w:defUnhideWhenUsed="0" w:defQFormat="0" w:count="374">
     <w:lsdException w:name="Normal" w:uiPriority="0" w:qFormat="1"/>
     <w:lsdException w:name="heading 1" w:uiPriority="9" w:qFormat="1"/>
     <w:lsdException w:name="heading 2" w:semiHidden="1" w:uiPriority="9" w:unhideWhenUsed="1" w:qFormat="1"/>
@@ -2467,7 +2681,6 @@
     <w:lsdException w:name="HTML Sample" w:semiHidden="1" w:unhideWhenUsed="1"/>
     <w:lsdException w:name="HTML Typewriter" w:semiHidden="1" w:unhideWhenUsed="1"/>
     <w:lsdException w:name="HTML Variable" w:semiHidden="1" w:unhideWhenUsed="1"/>
-    <w:lsdException w:name="Normal Table" w:semiHidden="1" w:unhideWhenUsed="1"/>
     <w:lsdException w:name="annotation subject" w:semiHidden="1" w:unhideWhenUsed="1"/>
     <w:lsdException w:name="No List" w:semiHidden="1" w:unhideWhenUsed="1"/>
     <w:lsdException w:name="Outline List 1" w:semiHidden="1" w:unhideWhenUsed="1"/>
@@ -2512,7 +2725,6 @@
     <w:lsdException w:name="Table Professional" w:semiHidden="1" w:unhideWhenUsed="1"/>
     <w:lsdException w:name="Table Subtle 1" w:semiHidden="1" w:unhideWhenUsed="1"/>
     <w:lsdException w:name="Table Subtle 2" w:semiHidden="1" w:unhideWhenUsed="1"/>
-    <w:lsdException w:name="Table Web 1" w:semiHidden="1" w:unhideWhenUsed="1"/>
     <w:lsdException w:name="Table Web 2" w:semiHidden="1" w:unhideWhenUsed="1"/>
     <w:lsdException w:name="Table Web 3" w:semiHidden="1" w:unhideWhenUsed="1"/>
     <w:lsdException w:name="Balloon Text" w:semiHidden="1" w:unhideWhenUsed="1"/>
@@ -2733,6 +2945,9 @@
     <w:lsdException w:name="List Table 5 Dark Accent 6" w:uiPriority="50"/>
     <w:lsdException w:name="List Table 6 Colorful Accent 6" w:uiPriority="51"/>
     <w:lsdException w:name="List Table 7 Colorful Accent 6" w:uiPriority="52"/>
+    <w:lsdException w:name="Mention" w:semiHidden="1" w:unhideWhenUsed="1"/>
+    <w:lsdException w:name="Smart Hyperlink" w:semiHidden="1" w:unhideWhenUsed="1"/>
+    <w:lsdException w:name="Hashtag" w:semiHidden="1" w:unhideWhenUsed="1"/>
   </w:latentStyles>
   <w:style w:type="paragraph" w:default="1" w:styleId="Normal">
     <w:name w:val="Normal"/>
@@ -3155,7 +3370,7 @@
 </file>
 
 <file path=customXml/itemProps1.xml><?xml version="1.0" encoding="utf-8"?>
-<ds:datastoreItem xmlns:ds="http://schemas.openxmlformats.org/officeDocument/2006/customXml" ds:itemID="{2E1BE7B7-9A70-4C3E-89DB-B99CB4E873B5}">
+<ds:datastoreItem xmlns:ds="http://schemas.openxmlformats.org/officeDocument/2006/customXml" ds:itemID="{4C6E7F81-C064-4072-B9F5-9E76A56B0C39}">
   <ds:schemaRefs>
     <ds:schemaRef ds:uri="http://schemas.openxmlformats.org/officeDocument/2006/bibliography"/>
   </ds:schemaRefs>
